--- a/model/[Report] Top Personal Finance Concerns The Content Analysis Based on The Reddit Data.docx
+++ b/model/[Report] Top Personal Finance Concerns The Content Analysis Based on The Reddit Data.docx
@@ -2210,9 +2210,8 @@
           <w:sz w:val="22"/>
           <w:szCs w:val="22"/>
         </w:rPr>
-        <w:t xml:space="preserve">Over the summer I made a steadfast commitment to getting my </w:t>
-      </w:r>
-      <w:proofErr w:type="gramStart"/>
+        <w:t>Over the summer I made a steadfast commitment to getting my 3 month emergency fund built, which is only about 15k. I'm saving $750 a month, which is exactly 15% of my family's post-tax income. In the 3 months since I made that change, I've had $1.8k in car repairs, $600 in vet bills, and $250 to cover a friend who got towed from our guest parking (our fault). Needless to say, the needle hasn't moved as I wanted it to, and I have to keep reassuring myself that, had I not made this commitment, I'd be in real trouble covering these costs. The end goal will come eventually. EDIT: Just to clarify - this is a two person budget!</w:t>
+      </w:r>
       <w:r>
         <w:rPr>
           <w:rFonts w:ascii="Times New Roman" w:hAnsi="Times New Roman" w:cs="Times New Roman"/>
@@ -2220,38 +2219,8 @@
           <w:sz w:val="22"/>
           <w:szCs w:val="22"/>
         </w:rPr>
-        <w:t>3 month</w:t>
-      </w:r>
-      <w:proofErr w:type="gramEnd"/>
-      <w:r>
-        <w:rPr>
-          <w:rFonts w:ascii="Times New Roman" w:hAnsi="Times New Roman" w:cs="Times New Roman"/>
-          <w:color w:val="7F7F7F" w:themeColor="text1" w:themeTint="80"/>
-          <w:sz w:val="22"/>
-          <w:szCs w:val="22"/>
-        </w:rPr>
-        <w:t xml:space="preserve"> emergency fund built, which is only about 15k. I'm saving $750 a month, which is exactly 15% of my family's post-tax income. In the 3 months since I made that change, I've had $1.8k in car repairs, $600 in vet bills, and $250 to cover a friend who got towed from our guest parking (our fault). Needless to say, the needle hasn't moved as I wanted it to, and I have to keep reassuring myself that, had I not made this commitment, I'd be in real trouble covering these costs. The end goal will come eventually. EDIT: Just to clarify - this is a two person </w:t>
-      </w:r>
-      <w:proofErr w:type="gramStart"/>
-      <w:r>
-        <w:rPr>
-          <w:rFonts w:ascii="Times New Roman" w:hAnsi="Times New Roman" w:cs="Times New Roman"/>
-          <w:color w:val="7F7F7F" w:themeColor="text1" w:themeTint="80"/>
-          <w:sz w:val="22"/>
-          <w:szCs w:val="22"/>
-        </w:rPr>
-        <w:t>budget!</w:t>
-      </w:r>
-      <w:r>
-        <w:rPr>
-          <w:rFonts w:ascii="Times New Roman" w:hAnsi="Times New Roman" w:cs="Times New Roman"/>
-          <w:color w:val="7F7F7F" w:themeColor="text1" w:themeTint="80"/>
-          <w:sz w:val="22"/>
-          <w:szCs w:val="22"/>
-        </w:rPr>
         <w:t>.</w:t>
       </w:r>
-      <w:proofErr w:type="gramEnd"/>
       <w:r>
         <w:rPr>
           <w:rFonts w:ascii="Times New Roman" w:hAnsi="Times New Roman" w:cs="Times New Roman"/>
@@ -2674,14 +2643,27 @@
       <w:r>
         <w:t xml:space="preserve">Table </w:t>
       </w:r>
-      <w:fldSimple w:instr=" SEQ Table \* ARABIC ">
-        <w:r>
-          <w:rPr>
-            <w:noProof/>
-          </w:rPr>
-          <w:t>1</w:t>
-        </w:r>
-      </w:fldSimple>
+      <w:r>
+        <w:fldChar w:fldCharType="begin"/>
+      </w:r>
+      <w:r>
+        <w:instrText xml:space="preserve"> SEQ Table \* ARABIC </w:instrText>
+      </w:r>
+      <w:r>
+        <w:fldChar w:fldCharType="separate"/>
+      </w:r>
+      <w:r>
+        <w:rPr>
+          <w:noProof/>
+        </w:rPr>
+        <w:t>1</w:t>
+      </w:r>
+      <w:r>
+        <w:rPr>
+          <w:noProof/>
+        </w:rPr>
+        <w:fldChar w:fldCharType="end"/>
+      </w:r>
       <w:r>
         <w:t xml:space="preserve"> Top 20 words</w:t>
       </w:r>
@@ -3766,7 +3748,6 @@
                 <w:szCs w:val="20"/>
               </w:rPr>
             </w:pPr>
-            <w:proofErr w:type="spellStart"/>
             <w:r>
               <w:rPr>
                 <w:rFonts w:ascii="Times New Roman" w:eastAsia="等线" w:hAnsi="Times New Roman" w:cs="Times New Roman"/>
@@ -3777,7 +3758,6 @@
               </w:rPr>
               <w:t>gme</w:t>
             </w:r>
-            <w:proofErr w:type="spellEnd"/>
           </w:p>
         </w:tc>
         <w:tc>
@@ -10283,21 +10263,7 @@
         <w:rPr>
           <w:rFonts w:ascii="Times New Roman" w:hAnsi="Times New Roman" w:cs="Times New Roman"/>
         </w:rPr>
-        <w:t>Short Squeeze event, the word ‘</w:t>
-      </w:r>
-      <w:proofErr w:type="spellStart"/>
-      <w:r>
-        <w:rPr>
-          <w:rFonts w:ascii="Times New Roman" w:hAnsi="Times New Roman" w:cs="Times New Roman"/>
-        </w:rPr>
-        <w:t>gme</w:t>
-      </w:r>
-      <w:proofErr w:type="spellEnd"/>
-      <w:r>
-        <w:rPr>
-          <w:rFonts w:ascii="Times New Roman" w:hAnsi="Times New Roman" w:cs="Times New Roman"/>
-        </w:rPr>
-        <w:t xml:space="preserve">’ is the second most discussed word in </w:t>
+        <w:t xml:space="preserve">Short Squeeze event, the word ‘gme’ is the second most discussed word in </w:t>
       </w:r>
       <w:r>
         <w:rPr>
@@ -10460,14 +10426,27 @@
       <w:r>
         <w:t xml:space="preserve">Figure </w:t>
       </w:r>
-      <w:fldSimple w:instr=" SEQ Figure \* ARABIC ">
-        <w:r>
-          <w:rPr>
-            <w:noProof/>
-          </w:rPr>
-          <w:t>1</w:t>
-        </w:r>
-      </w:fldSimple>
+      <w:r>
+        <w:fldChar w:fldCharType="begin"/>
+      </w:r>
+      <w:r>
+        <w:instrText xml:space="preserve"> SEQ Figure \* ARABIC </w:instrText>
+      </w:r>
+      <w:r>
+        <w:fldChar w:fldCharType="separate"/>
+      </w:r>
+      <w:r>
+        <w:rPr>
+          <w:noProof/>
+        </w:rPr>
+        <w:t>1</w:t>
+      </w:r>
+      <w:r>
+        <w:rPr>
+          <w:noProof/>
+        </w:rPr>
+        <w:fldChar w:fldCharType="end"/>
+      </w:r>
       <w:r>
         <w:t xml:space="preserve"> </w:t>
       </w:r>
@@ -10551,14 +10530,27 @@
       <w:r>
         <w:t xml:space="preserve">Figure </w:t>
       </w:r>
-      <w:fldSimple w:instr=" SEQ Figure \* ARABIC ">
-        <w:r>
-          <w:rPr>
-            <w:noProof/>
-          </w:rPr>
-          <w:t>2</w:t>
-        </w:r>
-      </w:fldSimple>
+      <w:r>
+        <w:fldChar w:fldCharType="begin"/>
+      </w:r>
+      <w:r>
+        <w:instrText xml:space="preserve"> SEQ Figure \* ARABIC </w:instrText>
+      </w:r>
+      <w:r>
+        <w:fldChar w:fldCharType="separate"/>
+      </w:r>
+      <w:r>
+        <w:rPr>
+          <w:noProof/>
+        </w:rPr>
+        <w:t>2</w:t>
+      </w:r>
+      <w:r>
+        <w:rPr>
+          <w:noProof/>
+        </w:rPr>
+        <w:fldChar w:fldCharType="end"/>
+      </w:r>
       <w:r>
         <w:t xml:space="preserve"> log-ranking and log-frequency of the word</w:t>
       </w:r>
@@ -10578,25 +10570,7 @@
           <w:sz w:val="24"/>
           <w:szCs w:val="24"/>
         </w:rPr>
-        <w:t xml:space="preserve">This shows that likelihood of a word occurring is inversely proportional to its rank. This effect is called </w:t>
-      </w:r>
-      <w:proofErr w:type="spellStart"/>
-      <w:r>
-        <w:rPr>
-          <w:rFonts w:ascii="Times New Roman" w:hAnsi="Times New Roman" w:cs="Times New Roman"/>
-          <w:sz w:val="24"/>
-          <w:szCs w:val="24"/>
-        </w:rPr>
-        <w:t>Zipf's</w:t>
-      </w:r>
-      <w:proofErr w:type="spellEnd"/>
-      <w:r>
-        <w:rPr>
-          <w:rFonts w:ascii="Times New Roman" w:hAnsi="Times New Roman" w:cs="Times New Roman"/>
-          <w:sz w:val="24"/>
-          <w:szCs w:val="24"/>
-        </w:rPr>
-        <w:t xml:space="preserve"> Law</w:t>
+        <w:t>This shows that likelihood of a word occurring is inversely proportional to its rank. This effect is called Zipf's Law</w:t>
       </w:r>
       <w:r>
         <w:rPr>
@@ -10693,7 +10667,6 @@
           <w:szCs w:val="22"/>
         </w:rPr>
       </w:pPr>
-      <w:proofErr w:type="spellStart"/>
       <w:r>
         <w:rPr>
           <w:rFonts w:ascii="Times New Roman" w:hAnsi="Times New Roman" w:cs="Times New Roman"/>
@@ -10702,17 +10675,7 @@
           <w:szCs w:val="22"/>
         </w:rPr>
         <w:lastRenderedPageBreak/>
-        <w:t>rding</w:t>
-      </w:r>
-      <w:proofErr w:type="spellEnd"/>
-      <w:r>
-        <w:rPr>
-          <w:rFonts w:ascii="Times New Roman" w:hAnsi="Times New Roman" w:cs="Times New Roman"/>
-          <w:color w:val="7F7F7F" w:themeColor="text1" w:themeTint="80"/>
-          <w:sz w:val="22"/>
-          <w:szCs w:val="22"/>
-        </w:rPr>
-        <w:t xml:space="preserve"> to the article employees with </w:t>
+        <w:t xml:space="preserve">rding to the article employees with </w:t>
       </w:r>
       <w:r>
         <w:rPr>
@@ -10774,27 +10737,7 @@
           <w:sz w:val="22"/>
           <w:szCs w:val="22"/>
         </w:rPr>
-        <w:t xml:space="preserve"> loan debt </w:t>
-      </w:r>
-      <w:proofErr w:type="spellStart"/>
-      <w:r>
-        <w:rPr>
-          <w:rFonts w:ascii="Times New Roman" w:hAnsi="Times New Roman" w:cs="Times New Roman"/>
-          <w:color w:val="7F7F7F" w:themeColor="text1" w:themeTint="80"/>
-          <w:sz w:val="22"/>
-          <w:szCs w:val="22"/>
-        </w:rPr>
-        <w:t>i</w:t>
-      </w:r>
-      <w:proofErr w:type="spellEnd"/>
-      <w:r>
-        <w:rPr>
-          <w:rFonts w:ascii="Times New Roman" w:hAnsi="Times New Roman" w:cs="Times New Roman"/>
-          <w:color w:val="7F7F7F" w:themeColor="text1" w:themeTint="80"/>
-          <w:sz w:val="22"/>
-          <w:szCs w:val="22"/>
-        </w:rPr>
-        <w:t xml:space="preserve"> think most of us with s</w:t>
+        <w:t xml:space="preserve"> loan debt i think most of us with s</w:t>
       </w:r>
     </w:p>
     <w:p>
@@ -10816,27 +10759,7 @@
           <w:sz w:val="22"/>
           <w:szCs w:val="22"/>
         </w:rPr>
-        <w:t xml:space="preserve">t loan debt </w:t>
-      </w:r>
-      <w:proofErr w:type="spellStart"/>
-      <w:r>
-        <w:rPr>
-          <w:rFonts w:ascii="Times New Roman" w:hAnsi="Times New Roman" w:cs="Times New Roman"/>
-          <w:color w:val="7F7F7F" w:themeColor="text1" w:themeTint="80"/>
-          <w:sz w:val="22"/>
-          <w:szCs w:val="22"/>
-        </w:rPr>
-        <w:t>i</w:t>
-      </w:r>
-      <w:proofErr w:type="spellEnd"/>
-      <w:r>
-        <w:rPr>
-          <w:rFonts w:ascii="Times New Roman" w:hAnsi="Times New Roman" w:cs="Times New Roman"/>
-          <w:color w:val="7F7F7F" w:themeColor="text1" w:themeTint="80"/>
-          <w:sz w:val="22"/>
-          <w:szCs w:val="22"/>
-        </w:rPr>
-        <w:t xml:space="preserve"> think most of us with</w:t>
+        <w:t>t loan debt i think most of us with</w:t>
       </w:r>
       <w:r>
         <w:rPr>
@@ -10913,7 +10836,6 @@
           <w:szCs w:val="22"/>
         </w:rPr>
       </w:pPr>
-      <w:proofErr w:type="spellStart"/>
       <w:r>
         <w:rPr>
           <w:rFonts w:ascii="Times New Roman" w:hAnsi="Times New Roman" w:cs="Times New Roman"/>
@@ -10921,17 +10843,7 @@
           <w:sz w:val="22"/>
           <w:szCs w:val="22"/>
         </w:rPr>
-        <w:t>ch</w:t>
-      </w:r>
-      <w:proofErr w:type="spellEnd"/>
-      <w:r>
-        <w:rPr>
-          <w:rFonts w:ascii="Times New Roman" w:hAnsi="Times New Roman" w:cs="Times New Roman"/>
-          <w:color w:val="7F7F7F" w:themeColor="text1" w:themeTint="80"/>
-          <w:sz w:val="22"/>
-          <w:szCs w:val="22"/>
-        </w:rPr>
-        <w:t xml:space="preserve"> month you made a payment on your </w:t>
+        <w:t xml:space="preserve">ch month you made a payment on your </w:t>
       </w:r>
       <w:r>
         <w:rPr>
@@ -10951,27 +10863,7 @@
           <w:sz w:val="22"/>
           <w:szCs w:val="22"/>
         </w:rPr>
-        <w:t xml:space="preserve"> loan this does </w:t>
-      </w:r>
-      <w:proofErr w:type="spellStart"/>
-      <w:r>
-        <w:rPr>
-          <w:rFonts w:ascii="Times New Roman" w:hAnsi="Times New Roman" w:cs="Times New Roman"/>
-          <w:color w:val="7F7F7F" w:themeColor="text1" w:themeTint="80"/>
-          <w:sz w:val="22"/>
-          <w:szCs w:val="22"/>
-        </w:rPr>
-        <w:t>n't</w:t>
-      </w:r>
-      <w:proofErr w:type="spellEnd"/>
-      <w:r>
-        <w:rPr>
-          <w:rFonts w:ascii="Times New Roman" w:hAnsi="Times New Roman" w:cs="Times New Roman"/>
-          <w:color w:val="7F7F7F" w:themeColor="text1" w:themeTint="80"/>
-          <w:sz w:val="22"/>
-          <w:szCs w:val="22"/>
-        </w:rPr>
-        <w:t xml:space="preserve"> hurt people with</w:t>
+        <w:t xml:space="preserve"> loan this does n't hurt people with</w:t>
       </w:r>
     </w:p>
     <w:p>
@@ -11040,14 +10932,27 @@
       <w:r>
         <w:t xml:space="preserve">Table </w:t>
       </w:r>
-      <w:fldSimple w:instr=" SEQ Table \* ARABIC ">
-        <w:r>
-          <w:rPr>
-            <w:noProof/>
-          </w:rPr>
-          <w:t>2</w:t>
-        </w:r>
-      </w:fldSimple>
+      <w:r>
+        <w:fldChar w:fldCharType="begin"/>
+      </w:r>
+      <w:r>
+        <w:instrText xml:space="preserve"> SEQ Table \* ARABIC </w:instrText>
+      </w:r>
+      <w:r>
+        <w:fldChar w:fldCharType="separate"/>
+      </w:r>
+      <w:r>
+        <w:rPr>
+          <w:noProof/>
+        </w:rPr>
+        <w:t>2</w:t>
+      </w:r>
+      <w:r>
+        <w:rPr>
+          <w:noProof/>
+        </w:rPr>
+        <w:fldChar w:fldCharType="end"/>
+      </w:r>
       <w:r>
         <w:t xml:space="preserve"> Top n-gram of personal finance</w:t>
       </w:r>
@@ -12237,27 +12142,7 @@
                 <w:kern w:val="0"/>
                 <w:sz w:val="22"/>
               </w:rPr>
-              <w:t xml:space="preserve">(wells, </w:t>
-            </w:r>
-            <w:proofErr w:type="spellStart"/>
-            <w:r>
-              <w:rPr>
-                <w:rFonts w:ascii="等线" w:eastAsia="等线" w:hAnsi="等线" w:cs="宋体" w:hint="eastAsia"/>
-                <w:color w:val="000000"/>
-                <w:kern w:val="0"/>
-                <w:sz w:val="22"/>
-              </w:rPr>
-              <w:t>fargo</w:t>
-            </w:r>
-            <w:proofErr w:type="spellEnd"/>
-            <w:r>
-              <w:rPr>
-                <w:rFonts w:ascii="等线" w:eastAsia="等线" w:hAnsi="等线" w:cs="宋体" w:hint="eastAsia"/>
-                <w:color w:val="000000"/>
-                <w:kern w:val="0"/>
-                <w:sz w:val="22"/>
-              </w:rPr>
-              <w:t>)</w:t>
+              <w:t>(wells, fargo)</w:t>
             </w:r>
           </w:p>
         </w:tc>
@@ -13823,14 +13708,27 @@
       <w:r>
         <w:t xml:space="preserve">Figure </w:t>
       </w:r>
-      <w:fldSimple w:instr=" SEQ Figure \* ARABIC ">
-        <w:r>
-          <w:rPr>
-            <w:noProof/>
-          </w:rPr>
-          <w:t>3</w:t>
-        </w:r>
-      </w:fldSimple>
+      <w:r>
+        <w:fldChar w:fldCharType="begin"/>
+      </w:r>
+      <w:r>
+        <w:instrText xml:space="preserve"> SEQ Figure \* ARABIC </w:instrText>
+      </w:r>
+      <w:r>
+        <w:fldChar w:fldCharType="separate"/>
+      </w:r>
+      <w:r>
+        <w:rPr>
+          <w:noProof/>
+        </w:rPr>
+        <w:t>3</w:t>
+      </w:r>
+      <w:r>
+        <w:rPr>
+          <w:noProof/>
+        </w:rPr>
+        <w:fldChar w:fldCharType="end"/>
+      </w:r>
       <w:r>
         <w:t xml:space="preserve"> Lexical Dispersion Plot</w:t>
       </w:r>
@@ -13948,25 +13846,7 @@
           <w:sz w:val="24"/>
           <w:szCs w:val="24"/>
         </w:rPr>
-        <w:t xml:space="preserve">the data by using spaCy’s conditionalFreqDist class. We use word lengths as conditions, though tags or clusters could provide more useful results. </w:t>
-      </w:r>
-      <w:proofErr w:type="gramStart"/>
-      <w:r>
-        <w:rPr>
-          <w:rFonts w:ascii="Times New Roman" w:hAnsi="Times New Roman" w:cs="Times New Roman"/>
-          <w:sz w:val="24"/>
-          <w:szCs w:val="24"/>
-        </w:rPr>
-        <w:t>So</w:t>
-      </w:r>
-      <w:proofErr w:type="gramEnd"/>
-      <w:r>
-        <w:rPr>
-          <w:rFonts w:ascii="Times New Roman" w:hAnsi="Times New Roman" w:cs="Times New Roman"/>
-          <w:sz w:val="24"/>
-          <w:szCs w:val="24"/>
-        </w:rPr>
-        <w:t xml:space="preserve"> we can find that words with </w:t>
+        <w:t xml:space="preserve">the data by using spaCy’s conditionalFreqDist class. We use word lengths as conditions, though tags or clusters could provide more useful results. So we can find that words with </w:t>
       </w:r>
       <w:r>
         <w:rPr>
@@ -14061,14 +13941,27 @@
       <w:r>
         <w:t xml:space="preserve">Figure </w:t>
       </w:r>
-      <w:fldSimple w:instr=" SEQ Figure \* ARABIC ">
-        <w:r>
-          <w:rPr>
-            <w:noProof/>
-          </w:rPr>
-          <w:t>4</w:t>
-        </w:r>
-      </w:fldSimple>
+      <w:r>
+        <w:fldChar w:fldCharType="begin"/>
+      </w:r>
+      <w:r>
+        <w:instrText xml:space="preserve"> SEQ Figure \* ARABIC </w:instrText>
+      </w:r>
+      <w:r>
+        <w:fldChar w:fldCharType="separate"/>
+      </w:r>
+      <w:r>
+        <w:rPr>
+          <w:noProof/>
+        </w:rPr>
+        <w:t>4</w:t>
+      </w:r>
+      <w:r>
+        <w:rPr>
+          <w:noProof/>
+        </w:rPr>
+        <w:fldChar w:fldCharType="end"/>
+      </w:r>
       <w:r>
         <w:t xml:space="preserve"> Conditional Probability Distribution</w:t>
       </w:r>
@@ -14335,14 +14228,27 @@
       <w:r>
         <w:t xml:space="preserve">Figure </w:t>
       </w:r>
-      <w:fldSimple w:instr=" SEQ Figure \* ARABIC ">
-        <w:r>
-          <w:rPr>
-            <w:noProof/>
-          </w:rPr>
-          <w:t>5</w:t>
-        </w:r>
-      </w:fldSimple>
+      <w:r>
+        <w:fldChar w:fldCharType="begin"/>
+      </w:r>
+      <w:r>
+        <w:instrText xml:space="preserve"> SEQ Figure \* ARABIC </w:instrText>
+      </w:r>
+      <w:r>
+        <w:fldChar w:fldCharType="separate"/>
+      </w:r>
+      <w:r>
+        <w:rPr>
+          <w:noProof/>
+        </w:rPr>
+        <w:t>5</w:t>
+      </w:r>
+      <w:r>
+        <w:rPr>
+          <w:noProof/>
+        </w:rPr>
+        <w:fldChar w:fldCharType="end"/>
+      </w:r>
       <w:r>
         <w:t xml:space="preserve"> Top Adjectives and verbs</w:t>
       </w:r>
@@ -14505,25 +14411,7 @@
           <w:sz w:val="24"/>
           <w:szCs w:val="24"/>
         </w:rPr>
-        <w:t xml:space="preserve">These are </w:t>
-      </w:r>
-      <w:proofErr w:type="gramStart"/>
-      <w:r>
-        <w:rPr>
-          <w:rFonts w:ascii="Times New Roman" w:hAnsi="Times New Roman" w:cs="Times New Roman"/>
-          <w:sz w:val="24"/>
-          <w:szCs w:val="24"/>
-        </w:rPr>
-        <w:t>three word</w:t>
-      </w:r>
-      <w:proofErr w:type="gramEnd"/>
-      <w:r>
-        <w:rPr>
-          <w:rFonts w:ascii="Times New Roman" w:hAnsi="Times New Roman" w:cs="Times New Roman"/>
-          <w:sz w:val="24"/>
-          <w:szCs w:val="24"/>
-        </w:rPr>
-        <w:t xml:space="preserve"> clouds of these three different subreddit</w:t>
+        <w:t>These are three word clouds of these three different subreddit</w:t>
       </w:r>
       <w:r>
         <w:rPr>
@@ -14725,14 +14613,27 @@
       <w:r>
         <w:t xml:space="preserve">Figure </w:t>
       </w:r>
-      <w:fldSimple w:instr=" SEQ Figure \* ARABIC ">
-        <w:r>
-          <w:rPr>
-            <w:noProof/>
-          </w:rPr>
-          <w:t>6</w:t>
-        </w:r>
-      </w:fldSimple>
+      <w:r>
+        <w:fldChar w:fldCharType="begin"/>
+      </w:r>
+      <w:r>
+        <w:instrText xml:space="preserve"> SEQ Figure \* ARABIC </w:instrText>
+      </w:r>
+      <w:r>
+        <w:fldChar w:fldCharType="separate"/>
+      </w:r>
+      <w:r>
+        <w:rPr>
+          <w:noProof/>
+        </w:rPr>
+        <w:t>6</w:t>
+      </w:r>
+      <w:r>
+        <w:rPr>
+          <w:noProof/>
+        </w:rPr>
+        <w:fldChar w:fldCharType="end"/>
+      </w:r>
       <w:r>
         <w:t xml:space="preserve"> Word</w:t>
       </w:r>
@@ -14857,14 +14758,27 @@
       <w:r>
         <w:t xml:space="preserve">Figure </w:t>
       </w:r>
-      <w:fldSimple w:instr=" SEQ Figure \* ARABIC ">
-        <w:r>
-          <w:rPr>
-            <w:noProof/>
-          </w:rPr>
-          <w:t>7</w:t>
-        </w:r>
-      </w:fldSimple>
+      <w:r>
+        <w:fldChar w:fldCharType="begin"/>
+      </w:r>
+      <w:r>
+        <w:instrText xml:space="preserve"> SEQ Figure \* ARABIC </w:instrText>
+      </w:r>
+      <w:r>
+        <w:fldChar w:fldCharType="separate"/>
+      </w:r>
+      <w:r>
+        <w:rPr>
+          <w:noProof/>
+        </w:rPr>
+        <w:t>7</w:t>
+      </w:r>
+      <w:r>
+        <w:rPr>
+          <w:noProof/>
+        </w:rPr>
+        <w:fldChar w:fldCharType="end"/>
+      </w:r>
       <w:r>
         <w:t xml:space="preserve"> A </w:t>
       </w:r>
@@ -15276,29 +15190,7 @@
           <w:sz w:val="20"/>
           <w:szCs w:val="20"/>
         </w:rPr>
-        <w:t xml:space="preserve"> 'U.S. Breaks Up Fake I.R.S. Phone Scam Operation -- 21 people sentenced for up to 20 </w:t>
-      </w:r>
-      <w:proofErr w:type="spellStart"/>
-      <w:r>
-        <w:rPr>
-          <w:rFonts w:ascii="Times New Roman" w:eastAsia="宋体" w:hAnsi="Times New Roman" w:cs="Times New Roman"/>
-          <w:color w:val="7F7F7F" w:themeColor="text1" w:themeTint="80"/>
-          <w:kern w:val="0"/>
-          <w:sz w:val="20"/>
-          <w:szCs w:val="20"/>
-        </w:rPr>
-        <w:t>yrs</w:t>
-      </w:r>
-      <w:proofErr w:type="spellEnd"/>
-      <w:r>
-        <w:rPr>
-          <w:rFonts w:ascii="Times New Roman" w:eastAsia="宋体" w:hAnsi="Times New Roman" w:cs="Times New Roman"/>
-          <w:color w:val="7F7F7F" w:themeColor="text1" w:themeTint="80"/>
-          <w:kern w:val="0"/>
-          <w:sz w:val="20"/>
-          <w:szCs w:val="20"/>
-        </w:rPr>
-        <w:t>, 32 in India indicted',</w:t>
+        <w:t xml:space="preserve"> 'U.S. Breaks Up Fake I.R.S. Phone Scam Operation -- 21 people sentenced for up to 20 yrs, 32 in India indicted',</w:t>
       </w:r>
     </w:p>
     <w:p>
@@ -15508,51 +15400,7 @@
           <w:sz w:val="20"/>
           <w:szCs w:val="20"/>
         </w:rPr>
-        <w:t xml:space="preserve"> 'For everyone shopping on Amazon\'s Prime Day: "savings" from sales </w:t>
-      </w:r>
-      <w:proofErr w:type="spellStart"/>
-      <w:r>
-        <w:rPr>
-          <w:rFonts w:ascii="Times New Roman" w:eastAsia="宋体" w:hAnsi="Times New Roman" w:cs="Times New Roman"/>
-          <w:color w:val="7F7F7F" w:themeColor="text1" w:themeTint="80"/>
-          <w:kern w:val="0"/>
-          <w:sz w:val="20"/>
-          <w:szCs w:val="20"/>
-        </w:rPr>
-        <w:t>aren</w:t>
-      </w:r>
-      <w:proofErr w:type="spellEnd"/>
-      <w:r>
-        <w:rPr>
-          <w:rFonts w:ascii="Times New Roman" w:eastAsia="宋体" w:hAnsi="Times New Roman" w:cs="Times New Roman"/>
-          <w:color w:val="7F7F7F" w:themeColor="text1" w:themeTint="80"/>
-          <w:kern w:val="0"/>
-          <w:sz w:val="20"/>
-          <w:szCs w:val="20"/>
-        </w:rPr>
-        <w:t xml:space="preserve">\'t savings if you </w:t>
-      </w:r>
-      <w:proofErr w:type="spellStart"/>
-      <w:r>
-        <w:rPr>
-          <w:rFonts w:ascii="Times New Roman" w:eastAsia="宋体" w:hAnsi="Times New Roman" w:cs="Times New Roman"/>
-          <w:color w:val="7F7F7F" w:themeColor="text1" w:themeTint="80"/>
-          <w:kern w:val="0"/>
-          <w:sz w:val="20"/>
-          <w:szCs w:val="20"/>
-        </w:rPr>
-        <w:t>weren</w:t>
-      </w:r>
-      <w:proofErr w:type="spellEnd"/>
-      <w:r>
-        <w:rPr>
-          <w:rFonts w:ascii="Times New Roman" w:eastAsia="宋体" w:hAnsi="Times New Roman" w:cs="Times New Roman"/>
-          <w:color w:val="7F7F7F" w:themeColor="text1" w:themeTint="80"/>
-          <w:kern w:val="0"/>
-          <w:sz w:val="20"/>
-          <w:szCs w:val="20"/>
-        </w:rPr>
-        <w:t>\'t already planning on buying the item.',</w:t>
+        <w:t xml:space="preserve"> 'For everyone shopping on Amazon\'s Prime Day: "savings" from sales aren\'t savings if you weren\'t already planning on buying the item.',</w:t>
       </w:r>
     </w:p>
     <w:p>
@@ -15594,29 +15442,7 @@
           <w:sz w:val="20"/>
           <w:szCs w:val="20"/>
         </w:rPr>
-        <w:t xml:space="preserve"> 'In most cases, it will cost your employer far more to replace you than it would to give you a raise. </w:t>
-      </w:r>
-      <w:proofErr w:type="gramStart"/>
-      <w:r>
-        <w:rPr>
-          <w:rFonts w:ascii="Times New Roman" w:eastAsia="宋体" w:hAnsi="Times New Roman" w:cs="Times New Roman"/>
-          <w:color w:val="7F7F7F" w:themeColor="text1" w:themeTint="80"/>
-          <w:kern w:val="0"/>
-          <w:sz w:val="20"/>
-          <w:szCs w:val="20"/>
-        </w:rPr>
-        <w:t>So</w:t>
-      </w:r>
-      <w:proofErr w:type="gramEnd"/>
-      <w:r>
-        <w:rPr>
-          <w:rFonts w:ascii="Times New Roman" w:eastAsia="宋体" w:hAnsi="Times New Roman" w:cs="Times New Roman"/>
-          <w:color w:val="7F7F7F" w:themeColor="text1" w:themeTint="80"/>
-          <w:kern w:val="0"/>
-          <w:sz w:val="20"/>
-          <w:szCs w:val="20"/>
-        </w:rPr>
-        <w:t xml:space="preserve"> ask firmly.',</w:t>
+        <w:t xml:space="preserve"> 'In most cases, it will cost your employer far more to replace you than it would to give you a raise. So ask firmly.',</w:t>
       </w:r>
     </w:p>
     <w:p>
@@ -15750,23 +15576,13 @@
           <w:szCs w:val="24"/>
         </w:rPr>
       </w:pPr>
-      <w:proofErr w:type="spellStart"/>
-      <w:r>
-        <w:rPr>
-          <w:rFonts w:ascii="Times New Roman" w:hAnsi="Times New Roman" w:cs="Times New Roman"/>
-          <w:sz w:val="24"/>
-          <w:szCs w:val="24"/>
-        </w:rPr>
-        <w:t>Kullback-Leibler</w:t>
-      </w:r>
-      <w:proofErr w:type="spellEnd"/>
-      <w:r>
-        <w:rPr>
-          <w:rFonts w:ascii="Times New Roman" w:hAnsi="Times New Roman" w:cs="Times New Roman"/>
-          <w:sz w:val="24"/>
-          <w:szCs w:val="24"/>
-        </w:rPr>
-        <w:t xml:space="preserve"> (KL) divergence</w:t>
+      <w:r>
+        <w:rPr>
+          <w:rFonts w:ascii="Times New Roman" w:hAnsi="Times New Roman" w:cs="Times New Roman"/>
+          <w:sz w:val="24"/>
+          <w:szCs w:val="24"/>
+        </w:rPr>
+        <w:t>Kullback-Leibler (KL) divergence</w:t>
       </w:r>
     </w:p>
     <w:p>
@@ -15953,14 +15769,27 @@
       <w:r>
         <w:t xml:space="preserve">Figure </w:t>
       </w:r>
-      <w:fldSimple w:instr=" SEQ Figure \* ARABIC ">
-        <w:r>
-          <w:rPr>
-            <w:noProof/>
-          </w:rPr>
-          <w:t>8</w:t>
-        </w:r>
-      </w:fldSimple>
+      <w:r>
+        <w:fldChar w:fldCharType="begin"/>
+      </w:r>
+      <w:r>
+        <w:instrText xml:space="preserve"> SEQ Figure \* ARABIC </w:instrText>
+      </w:r>
+      <w:r>
+        <w:fldChar w:fldCharType="separate"/>
+      </w:r>
+      <w:r>
+        <w:rPr>
+          <w:noProof/>
+        </w:rPr>
+        <w:t>8</w:t>
+      </w:r>
+      <w:r>
+        <w:rPr>
+          <w:noProof/>
+        </w:rPr>
+        <w:fldChar w:fldCharType="end"/>
+      </w:r>
       <w:r>
         <w:t xml:space="preserve"> Heatmaps with different distance measures</w:t>
       </w:r>
@@ -16005,6 +15834,14 @@
           <w:szCs w:val="24"/>
         </w:rPr>
         <w:t xml:space="preserve">sures distance, we can find that although the exact value varies across different measures, </w:t>
+      </w:r>
+      <w:r>
+        <w:rPr>
+          <w:rFonts w:ascii="Times New Roman" w:hAnsi="Times New Roman" w:cs="Times New Roman"/>
+          <w:sz w:val="24"/>
+          <w:szCs w:val="24"/>
+        </w:rPr>
+        <w:t>the shapes are similar across four distances.</w:t>
       </w:r>
     </w:p>
     <w:p>
@@ -16227,7 +16064,16 @@
           <w:sz w:val="24"/>
           <w:szCs w:val="24"/>
         </w:rPr>
-        <w:t>) for our</w:t>
+        <w:t xml:space="preserve">) </w:t>
+      </w:r>
+      <w:r>
+        <w:rPr>
+          <w:rFonts w:ascii="Times New Roman" w:hAnsi="Times New Roman" w:cs="Times New Roman"/>
+          <w:sz w:val="24"/>
+          <w:szCs w:val="24"/>
+        </w:rPr>
+        <w:lastRenderedPageBreak/>
+        <w:t>for our</w:t>
       </w:r>
       <w:r>
         <w:rPr>
@@ -16269,17 +16115,29 @@
         <w:jc w:val="center"/>
       </w:pPr>
       <w:r>
-        <w:lastRenderedPageBreak/>
         <w:t xml:space="preserve">Table </w:t>
       </w:r>
-      <w:fldSimple w:instr=" SEQ Table \* ARABIC ">
-        <w:r>
-          <w:rPr>
-            <w:noProof/>
-          </w:rPr>
-          <w:t>3</w:t>
-        </w:r>
-      </w:fldSimple>
+      <w:r>
+        <w:fldChar w:fldCharType="begin"/>
+      </w:r>
+      <w:r>
+        <w:instrText xml:space="preserve"> SEQ Table \* ARABIC </w:instrText>
+      </w:r>
+      <w:r>
+        <w:fldChar w:fldCharType="separate"/>
+      </w:r>
+      <w:r>
+        <w:rPr>
+          <w:noProof/>
+        </w:rPr>
+        <w:t>3</w:t>
+      </w:r>
+      <w:r>
+        <w:rPr>
+          <w:noProof/>
+        </w:rPr>
+        <w:fldChar w:fldCharType="end"/>
+      </w:r>
       <w:r>
         <w:t xml:space="preserve"> TF-IDF of the corpora</w:t>
       </w:r>
@@ -16404,7 +16262,6 @@
                 <w:szCs w:val="24"/>
               </w:rPr>
             </w:pPr>
-            <w:proofErr w:type="spellStart"/>
             <w:r>
               <w:rPr>
                 <w:rFonts w:ascii="Times New Roman" w:eastAsia="等线" w:hAnsi="Times New Roman" w:cs="Times New Roman"/>
@@ -16417,7 +16274,6 @@
               </w:rPr>
               <w:t>tf-idf</w:t>
             </w:r>
-            <w:proofErr w:type="spellEnd"/>
           </w:p>
         </w:tc>
       </w:tr>
@@ -18808,14 +18664,27 @@
       <w:r>
         <w:t xml:space="preserve">Figure </w:t>
       </w:r>
-      <w:fldSimple w:instr=" SEQ Figure \* ARABIC ">
-        <w:r>
-          <w:rPr>
-            <w:noProof/>
-          </w:rPr>
-          <w:t>9</w:t>
-        </w:r>
-      </w:fldSimple>
+      <w:r>
+        <w:fldChar w:fldCharType="begin"/>
+      </w:r>
+      <w:r>
+        <w:instrText xml:space="preserve"> SEQ Figure \* ARABIC </w:instrText>
+      </w:r>
+      <w:r>
+        <w:fldChar w:fldCharType="separate"/>
+      </w:r>
+      <w:r>
+        <w:rPr>
+          <w:noProof/>
+        </w:rPr>
+        <w:t>9</w:t>
+      </w:r>
+      <w:r>
+        <w:rPr>
+          <w:noProof/>
+        </w:rPr>
+        <w:fldChar w:fldCharType="end"/>
+      </w:r>
       <w:r>
         <w:t xml:space="preserve"> k-means clustering results</w:t>
       </w:r>
@@ -19062,14 +18931,27 @@
       <w:r>
         <w:t xml:space="preserve">Table </w:t>
       </w:r>
-      <w:fldSimple w:instr=" SEQ Table \* ARABIC ">
-        <w:r>
-          <w:rPr>
-            <w:noProof/>
-          </w:rPr>
-          <w:t>4</w:t>
-        </w:r>
-      </w:fldSimple>
+      <w:r>
+        <w:fldChar w:fldCharType="begin"/>
+      </w:r>
+      <w:r>
+        <w:instrText xml:space="preserve"> SEQ Table \* ARABIC </w:instrText>
+      </w:r>
+      <w:r>
+        <w:fldChar w:fldCharType="separate"/>
+      </w:r>
+      <w:r>
+        <w:rPr>
+          <w:noProof/>
+        </w:rPr>
+        <w:t>4</w:t>
+      </w:r>
+      <w:r>
+        <w:rPr>
+          <w:noProof/>
+        </w:rPr>
+        <w:fldChar w:fldCharType="end"/>
+      </w:r>
       <w:r>
         <w:t xml:space="preserve"> Top words in each cluster</w:t>
       </w:r>
@@ -19604,20 +19486,8 @@
                 <w:sz w:val="24"/>
                 <w:szCs w:val="24"/>
               </w:rPr>
-              <w:t xml:space="preserve"> </w:t>
-            </w:r>
-            <w:proofErr w:type="spellStart"/>
-            <w:r>
-              <w:rPr>
-                <w:rFonts w:ascii="Times New Roman" w:eastAsia="等线" w:hAnsi="Times New Roman" w:cs="Times New Roman"/>
-                <w:color w:val="000000"/>
-                <w:kern w:val="0"/>
-                <w:sz w:val="24"/>
-                <w:szCs w:val="24"/>
-              </w:rPr>
-              <w:t>cnbc</w:t>
-            </w:r>
-            <w:proofErr w:type="spellEnd"/>
+              <w:t xml:space="preserve"> cnbc</w:t>
+            </w:r>
           </w:p>
         </w:tc>
         <w:tc>
@@ -19774,20 +19644,8 @@
                 <w:sz w:val="24"/>
                 <w:szCs w:val="24"/>
               </w:rPr>
-              <w:t xml:space="preserve"> </w:t>
-            </w:r>
-            <w:proofErr w:type="spellStart"/>
-            <w:r>
-              <w:rPr>
-                <w:rFonts w:ascii="Times New Roman" w:eastAsia="等线" w:hAnsi="Times New Roman" w:cs="Times New Roman"/>
-                <w:color w:val="000000"/>
-                <w:kern w:val="0"/>
-                <w:sz w:val="24"/>
-                <w:szCs w:val="24"/>
-              </w:rPr>
-              <w:t>gme</w:t>
-            </w:r>
-            <w:proofErr w:type="spellEnd"/>
+              <w:t xml:space="preserve"> gme</w:t>
+            </w:r>
           </w:p>
         </w:tc>
         <w:tc>
@@ -19944,20 +19802,8 @@
                 <w:sz w:val="24"/>
                 <w:szCs w:val="24"/>
               </w:rPr>
-              <w:t xml:space="preserve"> </w:t>
-            </w:r>
-            <w:proofErr w:type="spellStart"/>
-            <w:r>
-              <w:rPr>
-                <w:rFonts w:ascii="Times New Roman" w:eastAsia="等线" w:hAnsi="Times New Roman" w:cs="Times New Roman"/>
-                <w:color w:val="000000"/>
-                <w:kern w:val="0"/>
-                <w:sz w:val="24"/>
-                <w:szCs w:val="24"/>
-              </w:rPr>
-              <w:t>ve</w:t>
-            </w:r>
-            <w:proofErr w:type="spellEnd"/>
+              <w:t xml:space="preserve"> ve</w:t>
+            </w:r>
           </w:p>
         </w:tc>
       </w:tr>
@@ -20568,14 +20414,30 @@
       <w:r>
         <w:t xml:space="preserve">Figure </w:t>
       </w:r>
-      <w:fldSimple w:instr=" SEQ Figure \* ARABIC ">
-        <w:r>
-          <w:rPr>
-            <w:noProof/>
-          </w:rPr>
-          <w:t>10</w:t>
-        </w:r>
-      </w:fldSimple>
+      <w:r>
+        <w:fldChar w:fldCharType="begin"/>
+      </w:r>
+      <w:r>
+        <w:instrText xml:space="preserve"> SEQ Fi</w:instrText>
+      </w:r>
+      <w:r>
+        <w:instrText xml:space="preserve">gure \* ARABIC </w:instrText>
+      </w:r>
+      <w:r>
+        <w:fldChar w:fldCharType="separate"/>
+      </w:r>
+      <w:r>
+        <w:rPr>
+          <w:noProof/>
+        </w:rPr>
+        <w:t>10</w:t>
+      </w:r>
+      <w:r>
+        <w:rPr>
+          <w:noProof/>
+        </w:rPr>
+        <w:fldChar w:fldCharType="end"/>
+      </w:r>
       <w:r>
         <w:t xml:space="preserve"> True classes and predicted clusters for the data</w:t>
       </w:r>
@@ -20836,14 +20698,27 @@
       <w:r>
         <w:t xml:space="preserve">Figure </w:t>
       </w:r>
-      <w:fldSimple w:instr=" SEQ Figure \* ARABIC ">
-        <w:r>
-          <w:rPr>
-            <w:noProof/>
-          </w:rPr>
-          <w:t>11</w:t>
-        </w:r>
-      </w:fldSimple>
+      <w:r>
+        <w:fldChar w:fldCharType="begin"/>
+      </w:r>
+      <w:r>
+        <w:instrText xml:space="preserve"> SEQ Figure \* ARABIC </w:instrText>
+      </w:r>
+      <w:r>
+        <w:fldChar w:fldCharType="separate"/>
+      </w:r>
+      <w:r>
+        <w:rPr>
+          <w:noProof/>
+        </w:rPr>
+        <w:t>11</w:t>
+      </w:r>
+      <w:r>
+        <w:rPr>
+          <w:noProof/>
+        </w:rPr>
+        <w:fldChar w:fldCharType="end"/>
+      </w:r>
       <w:r>
         <w:t xml:space="preserve"> Silhouette score for different number of clusters</w:t>
       </w:r>
@@ -21101,14 +20976,27 @@
       <w:r>
         <w:t xml:space="preserve">Figure </w:t>
       </w:r>
-      <w:fldSimple w:instr=" SEQ Figure \* ARABIC ">
-        <w:r>
-          <w:rPr>
-            <w:noProof/>
-          </w:rPr>
-          <w:t>12</w:t>
-        </w:r>
-      </w:fldSimple>
+      <w:r>
+        <w:fldChar w:fldCharType="begin"/>
+      </w:r>
+      <w:r>
+        <w:instrText xml:space="preserve"> SEQ Figure \* ARABIC </w:instrText>
+      </w:r>
+      <w:r>
+        <w:fldChar w:fldCharType="separate"/>
+      </w:r>
+      <w:r>
+        <w:rPr>
+          <w:noProof/>
+        </w:rPr>
+        <w:t>12</w:t>
+      </w:r>
+      <w:r>
+        <w:rPr>
+          <w:noProof/>
+        </w:rPr>
+        <w:fldChar w:fldCharType="end"/>
+      </w:r>
       <w:r>
         <w:t xml:space="preserve"> Hierarchical clustering result with different distance measures</w:t>
       </w:r>
@@ -21164,14 +21052,27 @@
       <w:r>
         <w:t xml:space="preserve">Table </w:t>
       </w:r>
-      <w:fldSimple w:instr=" SEQ Table \* ARABIC ">
-        <w:r>
-          <w:rPr>
-            <w:noProof/>
-          </w:rPr>
-          <w:t>5</w:t>
-        </w:r>
-      </w:fldSimple>
+      <w:r>
+        <w:fldChar w:fldCharType="begin"/>
+      </w:r>
+      <w:r>
+        <w:instrText xml:space="preserve"> SEQ Table \* ARABIC </w:instrText>
+      </w:r>
+      <w:r>
+        <w:fldChar w:fldCharType="separate"/>
+      </w:r>
+      <w:r>
+        <w:rPr>
+          <w:noProof/>
+        </w:rPr>
+        <w:t>5</w:t>
+      </w:r>
+      <w:r>
+        <w:rPr>
+          <w:noProof/>
+        </w:rPr>
+        <w:fldChar w:fldCharType="end"/>
+      </w:r>
       <w:r>
         <w:t xml:space="preserve"> The </w:t>
       </w:r>
@@ -22161,14 +22062,27 @@
       <w:r>
         <w:t xml:space="preserve">Figure </w:t>
       </w:r>
-      <w:fldSimple w:instr=" SEQ Figure \* ARABIC ">
-        <w:r>
-          <w:rPr>
-            <w:noProof/>
-          </w:rPr>
-          <w:t>13</w:t>
-        </w:r>
-      </w:fldSimple>
+      <w:r>
+        <w:fldChar w:fldCharType="begin"/>
+      </w:r>
+      <w:r>
+        <w:instrText xml:space="preserve"> SEQ Figure \* ARABIC </w:instrText>
+      </w:r>
+      <w:r>
+        <w:fldChar w:fldCharType="separate"/>
+      </w:r>
+      <w:r>
+        <w:rPr>
+          <w:noProof/>
+        </w:rPr>
+        <w:t>13</w:t>
+      </w:r>
+      <w:r>
+        <w:rPr>
+          <w:noProof/>
+        </w:rPr>
+        <w:fldChar w:fldCharType="end"/>
+      </w:r>
       <w:r>
         <w:t xml:space="preserve"> Topics distribution in first 10 posts from Personal Finance Subreddit</w:t>
       </w:r>
@@ -22196,14 +22110,27 @@
       <w:r>
         <w:t xml:space="preserve">Table </w:t>
       </w:r>
-      <w:fldSimple w:instr=" SEQ Table \* ARABIC ">
-        <w:r>
-          <w:rPr>
-            <w:noProof/>
-          </w:rPr>
-          <w:t>6</w:t>
-        </w:r>
-      </w:fldSimple>
+      <w:r>
+        <w:fldChar w:fldCharType="begin"/>
+      </w:r>
+      <w:r>
+        <w:instrText xml:space="preserve"> SEQ Table \* ARABIC </w:instrText>
+      </w:r>
+      <w:r>
+        <w:fldChar w:fldCharType="separate"/>
+      </w:r>
+      <w:r>
+        <w:rPr>
+          <w:noProof/>
+        </w:rPr>
+        <w:t>6</w:t>
+      </w:r>
+      <w:r>
+        <w:rPr>
+          <w:noProof/>
+        </w:rPr>
+        <w:fldChar w:fldCharType="end"/>
+      </w:r>
       <w:r>
         <w:t xml:space="preserve"> Top words for each topic </w:t>
       </w:r>
@@ -26760,14 +26687,27 @@
       <w:r>
         <w:t xml:space="preserve">Figure </w:t>
       </w:r>
-      <w:fldSimple w:instr=" SEQ Figure \* ARABIC ">
-        <w:r>
-          <w:rPr>
-            <w:noProof/>
-          </w:rPr>
-          <w:t>14</w:t>
-        </w:r>
-      </w:fldSimple>
+      <w:r>
+        <w:fldChar w:fldCharType="begin"/>
+      </w:r>
+      <w:r>
+        <w:instrText xml:space="preserve"> SEQ Figure \* ARABIC </w:instrText>
+      </w:r>
+      <w:r>
+        <w:fldChar w:fldCharType="separate"/>
+      </w:r>
+      <w:r>
+        <w:rPr>
+          <w:noProof/>
+        </w:rPr>
+        <w:t>14</w:t>
+      </w:r>
+      <w:r>
+        <w:rPr>
+          <w:noProof/>
+        </w:rPr>
+        <w:fldChar w:fldCharType="end"/>
+      </w:r>
       <w:r>
         <w:t xml:space="preserve"> Probabilities of words and parameters tuning for topic modeling</w:t>
       </w:r>
@@ -27010,15 +26950,7 @@
         <w:t xml:space="preserve">The earliest year for the database is 2015. </w:t>
       </w:r>
       <w:r>
-        <w:t xml:space="preserve">However, the database for Archived Reddit is not very up-to-date and its manager stopped maintaining it in 2019. </w:t>
-      </w:r>
-      <w:proofErr w:type="gramStart"/>
-      <w:r>
-        <w:t>So</w:t>
-      </w:r>
-      <w:proofErr w:type="gramEnd"/>
-      <w:r>
-        <w:t xml:space="preserve"> I only have data </w:t>
+        <w:t xml:space="preserve">However, the database for Archived Reddit is not very up-to-date and its manager stopped maintaining it in 2019. So I only have data </w:t>
       </w:r>
       <w:r>
         <w:t xml:space="preserve">in 2015, 2016, 2017, 2018, 2019, and 2021. I also limit my corpora to only </w:t>
@@ -27053,14 +26985,27 @@
       <w:r>
         <w:t xml:space="preserve">Table </w:t>
       </w:r>
-      <w:fldSimple w:instr=" SEQ Table \* ARABIC ">
-        <w:r>
-          <w:rPr>
-            <w:noProof/>
-          </w:rPr>
-          <w:t>7</w:t>
-        </w:r>
-      </w:fldSimple>
+      <w:r>
+        <w:fldChar w:fldCharType="begin"/>
+      </w:r>
+      <w:r>
+        <w:instrText xml:space="preserve"> SEQ Table \* ARABIC </w:instrText>
+      </w:r>
+      <w:r>
+        <w:fldChar w:fldCharType="separate"/>
+      </w:r>
+      <w:r>
+        <w:rPr>
+          <w:noProof/>
+        </w:rPr>
+        <w:t>7</w:t>
+      </w:r>
+      <w:r>
+        <w:rPr>
+          <w:noProof/>
+        </w:rPr>
+        <w:fldChar w:fldCharType="end"/>
+      </w:r>
       <w:r>
         <w:t xml:space="preserve"> Evolution of top words in topic 1</w:t>
       </w:r>
@@ -29673,14 +29618,27 @@
       <w:r>
         <w:t xml:space="preserve">Table </w:t>
       </w:r>
-      <w:fldSimple w:instr=" SEQ Table \* ARABIC ">
-        <w:r>
-          <w:rPr>
-            <w:noProof/>
-          </w:rPr>
-          <w:t>8</w:t>
-        </w:r>
-      </w:fldSimple>
+      <w:r>
+        <w:fldChar w:fldCharType="begin"/>
+      </w:r>
+      <w:r>
+        <w:instrText xml:space="preserve"> SEQ Table \* ARABIC </w:instrText>
+      </w:r>
+      <w:r>
+        <w:fldChar w:fldCharType="separate"/>
+      </w:r>
+      <w:r>
+        <w:rPr>
+          <w:noProof/>
+        </w:rPr>
+        <w:t>8</w:t>
+      </w:r>
+      <w:r>
+        <w:rPr>
+          <w:noProof/>
+        </w:rPr>
+        <w:fldChar w:fldCharType="end"/>
+      </w:r>
       <w:r>
         <w:t xml:space="preserve"> Evolution of top words in topic 2</w:t>
       </w:r>
@@ -32293,14 +32251,27 @@
       <w:r>
         <w:t xml:space="preserve">Table </w:t>
       </w:r>
-      <w:fldSimple w:instr=" SEQ Table \* ARABIC ">
-        <w:r>
-          <w:rPr>
-            <w:noProof/>
-          </w:rPr>
-          <w:t>9</w:t>
-        </w:r>
-      </w:fldSimple>
+      <w:r>
+        <w:fldChar w:fldCharType="begin"/>
+      </w:r>
+      <w:r>
+        <w:instrText xml:space="preserve"> SEQ Table \* ARABIC </w:instrText>
+      </w:r>
+      <w:r>
+        <w:fldChar w:fldCharType="separate"/>
+      </w:r>
+      <w:r>
+        <w:rPr>
+          <w:noProof/>
+        </w:rPr>
+        <w:t>9</w:t>
+      </w:r>
+      <w:r>
+        <w:rPr>
+          <w:noProof/>
+        </w:rPr>
+        <w:fldChar w:fldCharType="end"/>
+      </w:r>
       <w:r>
         <w:t xml:space="preserve"> Evolution of top words in topic 3</w:t>
       </w:r>
@@ -34880,7 +34851,6 @@
                 <w:szCs w:val="24"/>
               </w:rPr>
             </w:pPr>
-            <w:proofErr w:type="spellStart"/>
             <w:r>
               <w:rPr>
                 <w:rFonts w:ascii="Times New Roman" w:eastAsia="等线" w:hAnsi="Times New Roman" w:cs="Times New Roman"/>
@@ -34891,7 +34861,6 @@
               </w:rPr>
               <w:t>portfol</w:t>
             </w:r>
-            <w:proofErr w:type="spellEnd"/>
           </w:p>
         </w:tc>
       </w:tr>
@@ -34914,14 +34883,27 @@
       <w:r>
         <w:t xml:space="preserve">Table </w:t>
       </w:r>
-      <w:fldSimple w:instr=" SEQ Table \* ARABIC ">
-        <w:r>
-          <w:rPr>
-            <w:noProof/>
-          </w:rPr>
-          <w:t>10</w:t>
-        </w:r>
-      </w:fldSimple>
+      <w:r>
+        <w:fldChar w:fldCharType="begin"/>
+      </w:r>
+      <w:r>
+        <w:instrText xml:space="preserve"> SEQ Table \* ARABIC </w:instrText>
+      </w:r>
+      <w:r>
+        <w:fldChar w:fldCharType="separate"/>
+      </w:r>
+      <w:r>
+        <w:rPr>
+          <w:noProof/>
+        </w:rPr>
+        <w:t>10</w:t>
+      </w:r>
+      <w:r>
+        <w:rPr>
+          <w:noProof/>
+        </w:rPr>
+        <w:fldChar w:fldCharType="end"/>
+      </w:r>
       <w:r>
         <w:t xml:space="preserve"> Evolution of top words in topic 4</w:t>
       </w:r>
@@ -36489,7 +36471,6 @@
                 <w:szCs w:val="24"/>
               </w:rPr>
             </w:pPr>
-            <w:proofErr w:type="spellStart"/>
             <w:r>
               <w:rPr>
                 <w:rFonts w:ascii="Times New Roman" w:eastAsia="等线" w:hAnsi="Times New Roman" w:cs="Times New Roman"/>
@@ -36500,7 +36481,6 @@
               </w:rPr>
               <w:t>ira</w:t>
             </w:r>
-            <w:proofErr w:type="spellEnd"/>
           </w:p>
         </w:tc>
         <w:tc>
@@ -36529,7 +36509,6 @@
                 <w:szCs w:val="24"/>
               </w:rPr>
             </w:pPr>
-            <w:proofErr w:type="spellStart"/>
             <w:r>
               <w:rPr>
                 <w:rFonts w:ascii="Times New Roman" w:eastAsia="等线" w:hAnsi="Times New Roman" w:cs="Times New Roman"/>
@@ -36540,7 +36519,6 @@
               </w:rPr>
               <w:t>ira</w:t>
             </w:r>
-            <w:proofErr w:type="spellEnd"/>
           </w:p>
         </w:tc>
         <w:tc>
@@ -36651,7 +36629,6 @@
                 <w:szCs w:val="24"/>
               </w:rPr>
             </w:pPr>
-            <w:proofErr w:type="spellStart"/>
             <w:r>
               <w:rPr>
                 <w:rFonts w:ascii="Times New Roman" w:eastAsia="等线" w:hAnsi="Times New Roman" w:cs="Times New Roman"/>
@@ -36662,7 +36639,6 @@
               </w:rPr>
               <w:t>ira</w:t>
             </w:r>
-            <w:proofErr w:type="spellEnd"/>
           </w:p>
         </w:tc>
         <w:tc>
@@ -36691,7 +36667,6 @@
                 <w:szCs w:val="24"/>
               </w:rPr>
             </w:pPr>
-            <w:proofErr w:type="spellStart"/>
             <w:r>
               <w:rPr>
                 <w:rFonts w:ascii="Times New Roman" w:eastAsia="等线" w:hAnsi="Times New Roman" w:cs="Times New Roman"/>
@@ -36702,7 +36677,6 @@
               </w:rPr>
               <w:t>ira</w:t>
             </w:r>
-            <w:proofErr w:type="spellEnd"/>
           </w:p>
         </w:tc>
         <w:tc>
@@ -37041,7 +37015,6 @@
                 <w:szCs w:val="24"/>
               </w:rPr>
             </w:pPr>
-            <w:proofErr w:type="spellStart"/>
             <w:r>
               <w:rPr>
                 <w:rFonts w:ascii="Times New Roman" w:eastAsia="等线" w:hAnsi="Times New Roman" w:cs="Times New Roman"/>
@@ -37052,7 +37025,6 @@
               </w:rPr>
               <w:t>ira</w:t>
             </w:r>
-            <w:proofErr w:type="spellEnd"/>
           </w:p>
         </w:tc>
       </w:tr>
@@ -37087,7 +37059,6 @@
                 <w:szCs w:val="24"/>
               </w:rPr>
             </w:pPr>
-            <w:proofErr w:type="spellStart"/>
             <w:r>
               <w:rPr>
                 <w:rFonts w:ascii="Times New Roman" w:eastAsia="等线" w:hAnsi="Times New Roman" w:cs="Times New Roman"/>
@@ -37098,7 +37069,6 @@
               </w:rPr>
               <w:t>ira</w:t>
             </w:r>
-            <w:proofErr w:type="spellEnd"/>
           </w:p>
         </w:tc>
         <w:tc>
@@ -37437,7 +37407,6 @@
                 <w:szCs w:val="24"/>
               </w:rPr>
             </w:pPr>
-            <w:proofErr w:type="spellStart"/>
             <w:r>
               <w:rPr>
                 <w:rFonts w:ascii="Times New Roman" w:eastAsia="等线" w:hAnsi="Times New Roman" w:cs="Times New Roman"/>
@@ -37448,7 +37417,6 @@
               </w:rPr>
               <w:t>roth</w:t>
             </w:r>
-            <w:proofErr w:type="spellEnd"/>
           </w:p>
         </w:tc>
         <w:tc>
@@ -37477,7 +37445,6 @@
                 <w:szCs w:val="24"/>
               </w:rPr>
             </w:pPr>
-            <w:proofErr w:type="spellStart"/>
             <w:r>
               <w:rPr>
                 <w:rFonts w:ascii="Times New Roman" w:eastAsia="等线" w:hAnsi="Times New Roman" w:cs="Times New Roman"/>
@@ -37488,7 +37455,6 @@
               </w:rPr>
               <w:t>roth</w:t>
             </w:r>
-            <w:proofErr w:type="spellEnd"/>
           </w:p>
         </w:tc>
         <w:tc>
@@ -37517,7 +37483,6 @@
                 <w:szCs w:val="24"/>
               </w:rPr>
             </w:pPr>
-            <w:proofErr w:type="spellStart"/>
             <w:r>
               <w:rPr>
                 <w:rFonts w:ascii="Times New Roman" w:eastAsia="等线" w:hAnsi="Times New Roman" w:cs="Times New Roman"/>
@@ -37528,7 +37493,6 @@
               </w:rPr>
               <w:t>roth</w:t>
             </w:r>
-            <w:proofErr w:type="spellEnd"/>
           </w:p>
         </w:tc>
       </w:tr>
@@ -37551,14 +37515,27 @@
       <w:r>
         <w:t xml:space="preserve">Table </w:t>
       </w:r>
-      <w:fldSimple w:instr=" SEQ Table \* ARABIC ">
-        <w:r>
-          <w:rPr>
-            <w:noProof/>
-          </w:rPr>
-          <w:t>11</w:t>
-        </w:r>
-      </w:fldSimple>
+      <w:r>
+        <w:fldChar w:fldCharType="begin"/>
+      </w:r>
+      <w:r>
+        <w:instrText xml:space="preserve"> SEQ Table \* ARABIC </w:instrText>
+      </w:r>
+      <w:r>
+        <w:fldChar w:fldCharType="separate"/>
+      </w:r>
+      <w:r>
+        <w:rPr>
+          <w:noProof/>
+        </w:rPr>
+        <w:t>11</w:t>
+      </w:r>
+      <w:r>
+        <w:rPr>
+          <w:noProof/>
+        </w:rPr>
+        <w:fldChar w:fldCharType="end"/>
+      </w:r>
       <w:r>
         <w:t xml:space="preserve"> Evolution of top words in topic 5</w:t>
       </w:r>
@@ -40515,14 +40492,27 @@
       <w:r>
         <w:t xml:space="preserve">Figure </w:t>
       </w:r>
-      <w:fldSimple w:instr=" SEQ Figure \* ARABIC ">
-        <w:r>
-          <w:rPr>
-            <w:noProof/>
-          </w:rPr>
-          <w:t>15</w:t>
-        </w:r>
-      </w:fldSimple>
+      <w:r>
+        <w:fldChar w:fldCharType="begin"/>
+      </w:r>
+      <w:r>
+        <w:instrText xml:space="preserve"> SEQ Figure \* ARABIC </w:instrText>
+      </w:r>
+      <w:r>
+        <w:fldChar w:fldCharType="separate"/>
+      </w:r>
+      <w:r>
+        <w:rPr>
+          <w:noProof/>
+        </w:rPr>
+        <w:t>15</w:t>
+      </w:r>
+      <w:r>
+        <w:rPr>
+          <w:noProof/>
+        </w:rPr>
+        <w:fldChar w:fldCharType="end"/>
+      </w:r>
       <w:r>
         <w:t xml:space="preserve"> The difference between CBOW and Skip-gram</w:t>
       </w:r>
@@ -40664,14 +40654,27 @@
       <w:r>
         <w:t xml:space="preserve">Figure </w:t>
       </w:r>
-      <w:fldSimple w:instr=" SEQ Figure \* ARABIC ">
-        <w:r>
-          <w:rPr>
-            <w:noProof/>
-          </w:rPr>
-          <w:t>16</w:t>
-        </w:r>
-      </w:fldSimple>
+      <w:r>
+        <w:fldChar w:fldCharType="begin"/>
+      </w:r>
+      <w:r>
+        <w:instrText xml:space="preserve"> SEQ Figure \* ARABIC </w:instrText>
+      </w:r>
+      <w:r>
+        <w:fldChar w:fldCharType="separate"/>
+      </w:r>
+      <w:r>
+        <w:rPr>
+          <w:noProof/>
+        </w:rPr>
+        <w:t>16</w:t>
+      </w:r>
+      <w:r>
+        <w:rPr>
+          <w:noProof/>
+        </w:rPr>
+        <w:fldChar w:fldCharType="end"/>
+      </w:r>
       <w:r>
         <w:t xml:space="preserve"> Visualization of CBOW</w:t>
       </w:r>
@@ -40806,14 +40809,27 @@
       <w:r>
         <w:t xml:space="preserve">Figure </w:t>
       </w:r>
-      <w:fldSimple w:instr=" SEQ Figure \* ARABIC ">
-        <w:r>
-          <w:rPr>
-            <w:noProof/>
-          </w:rPr>
-          <w:t>17</w:t>
-        </w:r>
-      </w:fldSimple>
+      <w:r>
+        <w:fldChar w:fldCharType="begin"/>
+      </w:r>
+      <w:r>
+        <w:instrText xml:space="preserve"> SEQ Figure \* ARABIC </w:instrText>
+      </w:r>
+      <w:r>
+        <w:fldChar w:fldCharType="separate"/>
+      </w:r>
+      <w:r>
+        <w:rPr>
+          <w:noProof/>
+        </w:rPr>
+        <w:t>17</w:t>
+      </w:r>
+      <w:r>
+        <w:rPr>
+          <w:noProof/>
+        </w:rPr>
+        <w:fldChar w:fldCharType="end"/>
+      </w:r>
       <w:r>
         <w:t xml:space="preserve"> Visualization of skip-gram</w:t>
       </w:r>
@@ -44406,14 +44422,27 @@
       <w:r>
         <w:t xml:space="preserve">Figure </w:t>
       </w:r>
-      <w:fldSimple w:instr=" SEQ Figure \* ARABIC ">
-        <w:r>
-          <w:rPr>
-            <w:noProof/>
-          </w:rPr>
-          <w:t>18</w:t>
-        </w:r>
-      </w:fldSimple>
+      <w:r>
+        <w:fldChar w:fldCharType="begin"/>
+      </w:r>
+      <w:r>
+        <w:instrText xml:space="preserve"> SEQ Figure \* ARABIC </w:instrText>
+      </w:r>
+      <w:r>
+        <w:fldChar w:fldCharType="separate"/>
+      </w:r>
+      <w:r>
+        <w:rPr>
+          <w:noProof/>
+        </w:rPr>
+        <w:t>18</w:t>
+      </w:r>
+      <w:r>
+        <w:rPr>
+          <w:noProof/>
+        </w:rPr>
+        <w:fldChar w:fldCharType="end"/>
+      </w:r>
       <w:r>
         <w:t xml:space="preserve"> Doc2vec: heatmap for the distance between words </w:t>
       </w:r>
@@ -44508,14 +44537,27 @@
       <w:r>
         <w:t xml:space="preserve">Figure </w:t>
       </w:r>
-      <w:fldSimple w:instr=" SEQ Figure \* ARABIC ">
-        <w:r>
-          <w:rPr>
-            <w:noProof/>
-          </w:rPr>
-          <w:t>19</w:t>
-        </w:r>
-      </w:fldSimple>
+      <w:r>
+        <w:fldChar w:fldCharType="begin"/>
+      </w:r>
+      <w:r>
+        <w:instrText xml:space="preserve"> SEQ Figure \* ARABIC </w:instrText>
+      </w:r>
+      <w:r>
+        <w:fldChar w:fldCharType="separate"/>
+      </w:r>
+      <w:r>
+        <w:rPr>
+          <w:noProof/>
+        </w:rPr>
+        <w:t>19</w:t>
+      </w:r>
+      <w:r>
+        <w:rPr>
+          <w:noProof/>
+        </w:rPr>
+        <w:fldChar w:fldCharType="end"/>
+      </w:r>
       <w:r>
         <w:t xml:space="preserve"> Doc2vec: heatmap for the distance between word and distance</w:t>
       </w:r>
@@ -44699,14 +44741,27 @@
       <w:r>
         <w:t xml:space="preserve">Table </w:t>
       </w:r>
-      <w:fldSimple w:instr=" SEQ Table \* ARABIC ">
-        <w:r>
-          <w:rPr>
-            <w:noProof/>
-          </w:rPr>
-          <w:t>15</w:t>
-        </w:r>
-      </w:fldSimple>
+      <w:r>
+        <w:fldChar w:fldCharType="begin"/>
+      </w:r>
+      <w:r>
+        <w:instrText xml:space="preserve"> SEQ Table \* ARABIC </w:instrText>
+      </w:r>
+      <w:r>
+        <w:fldChar w:fldCharType="separate"/>
+      </w:r>
+      <w:r>
+        <w:rPr>
+          <w:noProof/>
+        </w:rPr>
+        <w:t>15</w:t>
+      </w:r>
+      <w:r>
+        <w:rPr>
+          <w:noProof/>
+        </w:rPr>
+        <w:fldChar w:fldCharType="end"/>
+      </w:r>
       <w:r>
         <w:t xml:space="preserve"> </w:t>
       </w:r>
@@ -45248,14 +45303,27 @@
       <w:r>
         <w:t xml:space="preserve">Figure </w:t>
       </w:r>
-      <w:fldSimple w:instr=" SEQ Figure \* ARABIC ">
-        <w:r>
-          <w:rPr>
-            <w:noProof/>
-          </w:rPr>
-          <w:t>20</w:t>
-        </w:r>
-      </w:fldSimple>
+      <w:r>
+        <w:fldChar w:fldCharType="begin"/>
+      </w:r>
+      <w:r>
+        <w:instrText xml:space="preserve"> SEQ Figure \* ARABIC </w:instrText>
+      </w:r>
+      <w:r>
+        <w:fldChar w:fldCharType="separate"/>
+      </w:r>
+      <w:r>
+        <w:rPr>
+          <w:noProof/>
+        </w:rPr>
+        <w:t>20</w:t>
+      </w:r>
+      <w:r>
+        <w:rPr>
+          <w:noProof/>
+        </w:rPr>
+        <w:fldChar w:fldCharType="end"/>
+      </w:r>
       <w:r>
         <w:t xml:space="preserve"> Projection results for ‘tax’ related words</w:t>
       </w:r>
@@ -45423,29 +45491,7 @@
           <w:sz w:val="24"/>
           <w:szCs w:val="24"/>
         </w:rPr>
-        <w:t xml:space="preserve"> 'retirement', '401k', '</w:t>
-      </w:r>
-      <w:proofErr w:type="spellStart"/>
-      <w:r>
-        <w:rPr>
-          <w:rFonts w:ascii="Times New Roman" w:hAnsi="Times New Roman" w:cs="Times New Roman"/>
-          <w:i/>
-          <w:iCs/>
-          <w:sz w:val="24"/>
-          <w:szCs w:val="24"/>
-        </w:rPr>
-        <w:t>ira</w:t>
-      </w:r>
-      <w:proofErr w:type="spellEnd"/>
-      <w:r>
-        <w:rPr>
-          <w:rFonts w:ascii="Times New Roman" w:hAnsi="Times New Roman" w:cs="Times New Roman"/>
-          <w:i/>
-          <w:iCs/>
-          <w:sz w:val="24"/>
-          <w:szCs w:val="24"/>
-        </w:rPr>
-        <w:t>', 'young', ‘old’, ’plan’</w:t>
+        <w:t xml:space="preserve"> 'retirement', '401k', 'ira', 'young', ‘old’, ’plan’</w:t>
       </w:r>
     </w:p>
     <w:p>
@@ -45533,14 +45579,27 @@
       <w:r>
         <w:t xml:space="preserve">Figure </w:t>
       </w:r>
-      <w:fldSimple w:instr=" SEQ Figure \* ARABIC ">
-        <w:r>
-          <w:rPr>
-            <w:noProof/>
-          </w:rPr>
-          <w:t>21</w:t>
-        </w:r>
-      </w:fldSimple>
+      <w:r>
+        <w:fldChar w:fldCharType="begin"/>
+      </w:r>
+      <w:r>
+        <w:instrText xml:space="preserve"> SEQ Figure \* ARABIC </w:instrText>
+      </w:r>
+      <w:r>
+        <w:fldChar w:fldCharType="separate"/>
+      </w:r>
+      <w:r>
+        <w:rPr>
+          <w:noProof/>
+        </w:rPr>
+        <w:t>21</w:t>
+      </w:r>
+      <w:r>
+        <w:rPr>
+          <w:noProof/>
+        </w:rPr>
+        <w:fldChar w:fldCharType="end"/>
+      </w:r>
       <w:r>
         <w:t xml:space="preserve"> Projection results for ‘tax’ related words</w:t>
       </w:r>

--- a/model/[Report] Top Personal Finance Concerns The Content Analysis Based on The Reddit Data.docx
+++ b/model/[Report] Top Personal Finance Concerns The Content Analysis Based on The Reddit Data.docx
@@ -1,6 +1,6 @@
 
 <file path=word/document.xml><?xml version="1.0" encoding="utf-8"?>
-<w:document xmlns:wpc="http://schemas.microsoft.com/office/word/2010/wordprocessingCanvas" xmlns:cx="http://schemas.microsoft.com/office/drawing/2014/chartex" xmlns:cx1="http://schemas.microsoft.com/office/drawing/2015/9/8/chartex" xmlns:cx2="http://schemas.microsoft.com/office/drawing/2015/10/21/chartex" xmlns:cx3="http://schemas.microsoft.com/office/drawing/2016/5/9/chartex" xmlns:cx4="http://schemas.microsoft.com/office/drawing/2016/5/10/chartex" xmlns:cx5="http://schemas.microsoft.com/office/drawing/2016/5/11/chartex" xmlns:cx6="http://schemas.microsoft.com/office/drawing/2016/5/12/chartex" xmlns:cx7="http://schemas.microsoft.com/office/drawing/2016/5/13/chartex" xmlns:cx8="http://schemas.microsoft.com/office/drawing/2016/5/14/chartex" xmlns:mc="http://schemas.openxmlformats.org/markup-compatibility/2006" xmlns:aink="http://schemas.microsoft.com/office/drawing/2016/ink" xmlns:am3d="http://schemas.microsoft.com/office/drawing/2017/model3d" xmlns:o="urn:schemas-microsoft-com:office:office" xmlns:r="http://schemas.openxmlformats.org/officeDocument/2006/relationships" xmlns:m="http://schemas.openxmlformats.org/officeDocument/2006/math" xmlns:v="urn:schemas-microsoft-com:vml" xmlns:wp14="http://schemas.microsoft.com/office/word/2010/wordprocessingDrawing" xmlns:wp="http://schemas.openxmlformats.org/drawingml/2006/wordprocessingDrawing" xmlns:w10="urn:schemas-microsoft-com:office:word" xmlns:w="http://schemas.openxmlformats.org/wordprocessingml/2006/main" xmlns:w14="http://schemas.microsoft.com/office/word/2010/wordml" xmlns:w15="http://schemas.microsoft.com/office/word/2012/wordml" xmlns:w16cex="http://schemas.microsoft.com/office/word/2018/wordml/cex" xmlns:w16cid="http://schemas.microsoft.com/office/word/2016/wordml/cid" xmlns:w16="http://schemas.microsoft.com/office/word/2018/wordml" xmlns:w16se="http://schemas.microsoft.com/office/word/2015/wordml/symex" xmlns:wpg="http://schemas.microsoft.com/office/word/2010/wordprocessingGroup" xmlns:wpi="http://schemas.microsoft.com/office/word/2010/wordprocessingInk" xmlns:wne="http://schemas.microsoft.com/office/word/2006/wordml" xmlns:wps="http://schemas.microsoft.com/office/word/2010/wordprocessingShape" mc:Ignorable="w14 w15 w16se w16cid w16 w16cex wp14">
+<w:document xmlns:wpc="http://schemas.microsoft.com/office/word/2010/wordprocessingCanvas" xmlns:cx="http://schemas.microsoft.com/office/drawing/2014/chartex" xmlns:cx1="http://schemas.microsoft.com/office/drawing/2015/9/8/chartex" xmlns:cx2="http://schemas.microsoft.com/office/drawing/2015/10/21/chartex" xmlns:cx3="http://schemas.microsoft.com/office/drawing/2016/5/9/chartex" xmlns:cx4="http://schemas.microsoft.com/office/drawing/2016/5/10/chartex" xmlns:cx5="http://schemas.microsoft.com/office/drawing/2016/5/11/chartex" xmlns:cx6="http://schemas.microsoft.com/office/drawing/2016/5/12/chartex" xmlns:cx7="http://schemas.microsoft.com/office/drawing/2016/5/13/chartex" xmlns:cx8="http://schemas.microsoft.com/office/drawing/2016/5/14/chartex" xmlns:mc="http://schemas.openxmlformats.org/markup-compatibility/2006" xmlns:aink="http://schemas.microsoft.com/office/drawing/2016/ink" xmlns:am3d="http://schemas.microsoft.com/office/drawing/2017/model3d" xmlns:o="urn:schemas-microsoft-com:office:office" xmlns:r="http://schemas.openxmlformats.org/officeDocument/2006/relationships" xmlns:m="http://schemas.openxmlformats.org/officeDocument/2006/math" xmlns:v="urn:schemas-microsoft-com:vml" xmlns:wp14="http://schemas.microsoft.com/office/word/2010/wordprocessingDrawing" xmlns:wp="http://schemas.openxmlformats.org/drawingml/2006/wordprocessingDrawing" xmlns:w10="urn:schemas-microsoft-com:office:word" xmlns:w="http://schemas.openxmlformats.org/wordprocessingml/2006/main" xmlns:w14="http://schemas.microsoft.com/office/word/2010/wordml" xmlns:w15="http://schemas.microsoft.com/office/word/2012/wordml" xmlns:w16cex="http://schemas.microsoft.com/office/word/2018/wordml/cex" xmlns:w16cid="http://schemas.microsoft.com/office/word/2016/wordml/cid" xmlns:w16="http://schemas.microsoft.com/office/word/2018/wordml" xmlns:w16sdtdh="http://schemas.microsoft.com/office/word/2020/wordml/sdtdatahash" xmlns:w16se="http://schemas.microsoft.com/office/word/2015/wordml/symex" xmlns:wpg="http://schemas.microsoft.com/office/word/2010/wordprocessingGroup" xmlns:wpi="http://schemas.microsoft.com/office/word/2010/wordprocessingInk" xmlns:wne="http://schemas.microsoft.com/office/word/2006/wordml" xmlns:wps="http://schemas.microsoft.com/office/word/2010/wordprocessingShape" mc:Ignorable="w14 w15 w16se w16cid w16 w16cex w16sdtdh wp14">
   <w:body>
     <w:p>
       <w:pPr>
@@ -46,13 +46,13 @@
       </w:r>
       <w:r>
         <w:rPr>
-          <w:rFonts w:ascii="Times New Roman" w:hAnsi="Times New Roman" w:cs="Times New Roman"/>
+          <w:rFonts w:ascii="Times New Roman" w:hAnsi="Times New Roman" w:cs="Times New Roman" w:hint="eastAsia"/>
           <w:b/>
           <w:bCs/>
           <w:sz w:val="36"/>
           <w:szCs w:val="36"/>
         </w:rPr>
-        <w:t>The</w:t>
+        <w:t>A</w:t>
       </w:r>
       <w:r>
         <w:rPr>
@@ -92,7 +92,7 @@
           <w:sz w:val="36"/>
           <w:szCs w:val="36"/>
         </w:rPr>
-        <w:t>The Reddit Data</w:t>
+        <w:t>Reddit Data</w:t>
       </w:r>
     </w:p>
     <w:p>
@@ -2210,8 +2210,9 @@
           <w:sz w:val="22"/>
           <w:szCs w:val="22"/>
         </w:rPr>
-        <w:t>Over the summer I made a steadfast commitment to getting my 3 month emergency fund built, which is only about 15k. I'm saving $750 a month, which is exactly 15% of my family's post-tax income. In the 3 months since I made that change, I've had $1.8k in car repairs, $600 in vet bills, and $250 to cover a friend who got towed from our guest parking (our fault). Needless to say, the needle hasn't moved as I wanted it to, and I have to keep reassuring myself that, had I not made this commitment, I'd be in real trouble covering these costs. The end goal will come eventually. EDIT: Just to clarify - this is a two person budget!</w:t>
-      </w:r>
+        <w:t xml:space="preserve">Over the summer I made a steadfast commitment to getting my </w:t>
+      </w:r>
+      <w:proofErr w:type="gramStart"/>
       <w:r>
         <w:rPr>
           <w:rFonts w:ascii="Times New Roman" w:hAnsi="Times New Roman" w:cs="Times New Roman"/>
@@ -2219,8 +2220,38 @@
           <w:sz w:val="22"/>
           <w:szCs w:val="22"/>
         </w:rPr>
+        <w:t>3 month</w:t>
+      </w:r>
+      <w:proofErr w:type="gramEnd"/>
+      <w:r>
+        <w:rPr>
+          <w:rFonts w:ascii="Times New Roman" w:hAnsi="Times New Roman" w:cs="Times New Roman"/>
+          <w:color w:val="7F7F7F" w:themeColor="text1" w:themeTint="80"/>
+          <w:sz w:val="22"/>
+          <w:szCs w:val="22"/>
+        </w:rPr>
+        <w:t xml:space="preserve"> emergency fund built, which is only about 15k. I'm saving $750 a month, which is exactly 15% of my family's post-tax income. In the 3 months since I made that change, I've had $1.8k in car repairs, $600 in vet bills, and $250 to cover a friend who got towed from our guest parking (our fault). Needless to say, the needle hasn't moved as I wanted it to, and I have to keep reassuring myself that, had I not made this commitment, I'd be in real trouble covering these costs. The end goal will come eventually. EDIT: Just to clarify - this is a two person </w:t>
+      </w:r>
+      <w:proofErr w:type="gramStart"/>
+      <w:r>
+        <w:rPr>
+          <w:rFonts w:ascii="Times New Roman" w:hAnsi="Times New Roman" w:cs="Times New Roman"/>
+          <w:color w:val="7F7F7F" w:themeColor="text1" w:themeTint="80"/>
+          <w:sz w:val="22"/>
+          <w:szCs w:val="22"/>
+        </w:rPr>
+        <w:t>budget!</w:t>
+      </w:r>
+      <w:r>
+        <w:rPr>
+          <w:rFonts w:ascii="Times New Roman" w:hAnsi="Times New Roman" w:cs="Times New Roman"/>
+          <w:color w:val="7F7F7F" w:themeColor="text1" w:themeTint="80"/>
+          <w:sz w:val="22"/>
+          <w:szCs w:val="22"/>
+        </w:rPr>
         <w:t>.</w:t>
       </w:r>
+      <w:proofErr w:type="gramEnd"/>
       <w:r>
         <w:rPr>
           <w:rFonts w:ascii="Times New Roman" w:hAnsi="Times New Roman" w:cs="Times New Roman"/>
@@ -2643,27 +2674,14 @@
       <w:r>
         <w:t xml:space="preserve">Table </w:t>
       </w:r>
-      <w:r>
-        <w:fldChar w:fldCharType="begin"/>
-      </w:r>
-      <w:r>
-        <w:instrText xml:space="preserve"> SEQ Table \* ARABIC </w:instrText>
-      </w:r>
-      <w:r>
-        <w:fldChar w:fldCharType="separate"/>
-      </w:r>
-      <w:r>
-        <w:rPr>
-          <w:noProof/>
-        </w:rPr>
-        <w:t>1</w:t>
-      </w:r>
-      <w:r>
-        <w:rPr>
-          <w:noProof/>
-        </w:rPr>
-        <w:fldChar w:fldCharType="end"/>
-      </w:r>
+      <w:fldSimple w:instr=" SEQ Table \* ARABIC ">
+        <w:r>
+          <w:rPr>
+            <w:noProof/>
+          </w:rPr>
+          <w:t>1</w:t>
+        </w:r>
+      </w:fldSimple>
       <w:r>
         <w:t xml:space="preserve"> Top 20 words</w:t>
       </w:r>
@@ -3748,6 +3766,7 @@
                 <w:szCs w:val="20"/>
               </w:rPr>
             </w:pPr>
+            <w:proofErr w:type="spellStart"/>
             <w:r>
               <w:rPr>
                 <w:rFonts w:ascii="Times New Roman" w:eastAsia="等线" w:hAnsi="Times New Roman" w:cs="Times New Roman"/>
@@ -3758,6 +3777,7 @@
               </w:rPr>
               <w:t>gme</w:t>
             </w:r>
+            <w:proofErr w:type="spellEnd"/>
           </w:p>
         </w:tc>
         <w:tc>
@@ -10263,7 +10283,21 @@
         <w:rPr>
           <w:rFonts w:ascii="Times New Roman" w:hAnsi="Times New Roman" w:cs="Times New Roman"/>
         </w:rPr>
-        <w:t xml:space="preserve">Short Squeeze event, the word ‘gme’ is the second most discussed word in </w:t>
+        <w:t>Short Squeeze event, the word ‘</w:t>
+      </w:r>
+      <w:proofErr w:type="spellStart"/>
+      <w:r>
+        <w:rPr>
+          <w:rFonts w:ascii="Times New Roman" w:hAnsi="Times New Roman" w:cs="Times New Roman"/>
+        </w:rPr>
+        <w:t>gme</w:t>
+      </w:r>
+      <w:proofErr w:type="spellEnd"/>
+      <w:r>
+        <w:rPr>
+          <w:rFonts w:ascii="Times New Roman" w:hAnsi="Times New Roman" w:cs="Times New Roman"/>
+        </w:rPr>
+        <w:t xml:space="preserve">’ is the second most discussed word in </w:t>
       </w:r>
       <w:r>
         <w:rPr>
@@ -10426,27 +10460,14 @@
       <w:r>
         <w:t xml:space="preserve">Figure </w:t>
       </w:r>
-      <w:r>
-        <w:fldChar w:fldCharType="begin"/>
-      </w:r>
-      <w:r>
-        <w:instrText xml:space="preserve"> SEQ Figure \* ARABIC </w:instrText>
-      </w:r>
-      <w:r>
-        <w:fldChar w:fldCharType="separate"/>
-      </w:r>
-      <w:r>
-        <w:rPr>
-          <w:noProof/>
-        </w:rPr>
-        <w:t>1</w:t>
-      </w:r>
-      <w:r>
-        <w:rPr>
-          <w:noProof/>
-        </w:rPr>
-        <w:fldChar w:fldCharType="end"/>
-      </w:r>
+      <w:fldSimple w:instr=" SEQ Figure \* ARABIC ">
+        <w:r>
+          <w:rPr>
+            <w:noProof/>
+          </w:rPr>
+          <w:t>1</w:t>
+        </w:r>
+      </w:fldSimple>
       <w:r>
         <w:t xml:space="preserve"> </w:t>
       </w:r>
@@ -10530,27 +10551,14 @@
       <w:r>
         <w:t xml:space="preserve">Figure </w:t>
       </w:r>
-      <w:r>
-        <w:fldChar w:fldCharType="begin"/>
-      </w:r>
-      <w:r>
-        <w:instrText xml:space="preserve"> SEQ Figure \* ARABIC </w:instrText>
-      </w:r>
-      <w:r>
-        <w:fldChar w:fldCharType="separate"/>
-      </w:r>
-      <w:r>
-        <w:rPr>
-          <w:noProof/>
-        </w:rPr>
-        <w:t>2</w:t>
-      </w:r>
-      <w:r>
-        <w:rPr>
-          <w:noProof/>
-        </w:rPr>
-        <w:fldChar w:fldCharType="end"/>
-      </w:r>
+      <w:fldSimple w:instr=" SEQ Figure \* ARABIC ">
+        <w:r>
+          <w:rPr>
+            <w:noProof/>
+          </w:rPr>
+          <w:t>2</w:t>
+        </w:r>
+      </w:fldSimple>
       <w:r>
         <w:t xml:space="preserve"> log-ranking and log-frequency of the word</w:t>
       </w:r>
@@ -10570,7 +10578,25 @@
           <w:sz w:val="24"/>
           <w:szCs w:val="24"/>
         </w:rPr>
-        <w:t>This shows that likelihood of a word occurring is inversely proportional to its rank. This effect is called Zipf's Law</w:t>
+        <w:t xml:space="preserve">This shows that likelihood of a word occurring is inversely proportional to its rank. This effect is called </w:t>
+      </w:r>
+      <w:proofErr w:type="spellStart"/>
+      <w:r>
+        <w:rPr>
+          <w:rFonts w:ascii="Times New Roman" w:hAnsi="Times New Roman" w:cs="Times New Roman"/>
+          <w:sz w:val="24"/>
+          <w:szCs w:val="24"/>
+        </w:rPr>
+        <w:t>Zipf's</w:t>
+      </w:r>
+      <w:proofErr w:type="spellEnd"/>
+      <w:r>
+        <w:rPr>
+          <w:rFonts w:ascii="Times New Roman" w:hAnsi="Times New Roman" w:cs="Times New Roman"/>
+          <w:sz w:val="24"/>
+          <w:szCs w:val="24"/>
+        </w:rPr>
+        <w:t xml:space="preserve"> Law</w:t>
       </w:r>
       <w:r>
         <w:rPr>
@@ -10667,6 +10693,7 @@
           <w:szCs w:val="22"/>
         </w:rPr>
       </w:pPr>
+      <w:proofErr w:type="spellStart"/>
       <w:r>
         <w:rPr>
           <w:rFonts w:ascii="Times New Roman" w:hAnsi="Times New Roman" w:cs="Times New Roman"/>
@@ -10675,7 +10702,17 @@
           <w:szCs w:val="22"/>
         </w:rPr>
         <w:lastRenderedPageBreak/>
-        <w:t xml:space="preserve">rding to the article employees with </w:t>
+        <w:t>rding</w:t>
+      </w:r>
+      <w:proofErr w:type="spellEnd"/>
+      <w:r>
+        <w:rPr>
+          <w:rFonts w:ascii="Times New Roman" w:hAnsi="Times New Roman" w:cs="Times New Roman"/>
+          <w:color w:val="7F7F7F" w:themeColor="text1" w:themeTint="80"/>
+          <w:sz w:val="22"/>
+          <w:szCs w:val="22"/>
+        </w:rPr>
+        <w:t xml:space="preserve"> to the article employees with </w:t>
       </w:r>
       <w:r>
         <w:rPr>
@@ -10737,7 +10774,27 @@
           <w:sz w:val="22"/>
           <w:szCs w:val="22"/>
         </w:rPr>
-        <w:t xml:space="preserve"> loan debt i think most of us with s</w:t>
+        <w:t xml:space="preserve"> loan debt </w:t>
+      </w:r>
+      <w:proofErr w:type="spellStart"/>
+      <w:r>
+        <w:rPr>
+          <w:rFonts w:ascii="Times New Roman" w:hAnsi="Times New Roman" w:cs="Times New Roman"/>
+          <w:color w:val="7F7F7F" w:themeColor="text1" w:themeTint="80"/>
+          <w:sz w:val="22"/>
+          <w:szCs w:val="22"/>
+        </w:rPr>
+        <w:t>i</w:t>
+      </w:r>
+      <w:proofErr w:type="spellEnd"/>
+      <w:r>
+        <w:rPr>
+          <w:rFonts w:ascii="Times New Roman" w:hAnsi="Times New Roman" w:cs="Times New Roman"/>
+          <w:color w:val="7F7F7F" w:themeColor="text1" w:themeTint="80"/>
+          <w:sz w:val="22"/>
+          <w:szCs w:val="22"/>
+        </w:rPr>
+        <w:t xml:space="preserve"> think most of us with s</w:t>
       </w:r>
     </w:p>
     <w:p>
@@ -10759,7 +10816,27 @@
           <w:sz w:val="22"/>
           <w:szCs w:val="22"/>
         </w:rPr>
-        <w:t>t loan debt i think most of us with</w:t>
+        <w:t xml:space="preserve">t loan debt </w:t>
+      </w:r>
+      <w:proofErr w:type="spellStart"/>
+      <w:r>
+        <w:rPr>
+          <w:rFonts w:ascii="Times New Roman" w:hAnsi="Times New Roman" w:cs="Times New Roman"/>
+          <w:color w:val="7F7F7F" w:themeColor="text1" w:themeTint="80"/>
+          <w:sz w:val="22"/>
+          <w:szCs w:val="22"/>
+        </w:rPr>
+        <w:t>i</w:t>
+      </w:r>
+      <w:proofErr w:type="spellEnd"/>
+      <w:r>
+        <w:rPr>
+          <w:rFonts w:ascii="Times New Roman" w:hAnsi="Times New Roman" w:cs="Times New Roman"/>
+          <w:color w:val="7F7F7F" w:themeColor="text1" w:themeTint="80"/>
+          <w:sz w:val="22"/>
+          <w:szCs w:val="22"/>
+        </w:rPr>
+        <w:t xml:space="preserve"> think most of us with</w:t>
       </w:r>
       <w:r>
         <w:rPr>
@@ -10836,6 +10913,7 @@
           <w:szCs w:val="22"/>
         </w:rPr>
       </w:pPr>
+      <w:proofErr w:type="spellStart"/>
       <w:r>
         <w:rPr>
           <w:rFonts w:ascii="Times New Roman" w:hAnsi="Times New Roman" w:cs="Times New Roman"/>
@@ -10843,7 +10921,17 @@
           <w:sz w:val="22"/>
           <w:szCs w:val="22"/>
         </w:rPr>
-        <w:t xml:space="preserve">ch month you made a payment on your </w:t>
+        <w:t>ch</w:t>
+      </w:r>
+      <w:proofErr w:type="spellEnd"/>
+      <w:r>
+        <w:rPr>
+          <w:rFonts w:ascii="Times New Roman" w:hAnsi="Times New Roman" w:cs="Times New Roman"/>
+          <w:color w:val="7F7F7F" w:themeColor="text1" w:themeTint="80"/>
+          <w:sz w:val="22"/>
+          <w:szCs w:val="22"/>
+        </w:rPr>
+        <w:t xml:space="preserve"> month you made a payment on your </w:t>
       </w:r>
       <w:r>
         <w:rPr>
@@ -10863,7 +10951,27 @@
           <w:sz w:val="22"/>
           <w:szCs w:val="22"/>
         </w:rPr>
-        <w:t xml:space="preserve"> loan this does n't hurt people with</w:t>
+        <w:t xml:space="preserve"> loan this does </w:t>
+      </w:r>
+      <w:proofErr w:type="spellStart"/>
+      <w:r>
+        <w:rPr>
+          <w:rFonts w:ascii="Times New Roman" w:hAnsi="Times New Roman" w:cs="Times New Roman"/>
+          <w:color w:val="7F7F7F" w:themeColor="text1" w:themeTint="80"/>
+          <w:sz w:val="22"/>
+          <w:szCs w:val="22"/>
+        </w:rPr>
+        <w:t>n't</w:t>
+      </w:r>
+      <w:proofErr w:type="spellEnd"/>
+      <w:r>
+        <w:rPr>
+          <w:rFonts w:ascii="Times New Roman" w:hAnsi="Times New Roman" w:cs="Times New Roman"/>
+          <w:color w:val="7F7F7F" w:themeColor="text1" w:themeTint="80"/>
+          <w:sz w:val="22"/>
+          <w:szCs w:val="22"/>
+        </w:rPr>
+        <w:t xml:space="preserve"> hurt people with</w:t>
       </w:r>
     </w:p>
     <w:p>
@@ -10932,27 +11040,14 @@
       <w:r>
         <w:t xml:space="preserve">Table </w:t>
       </w:r>
-      <w:r>
-        <w:fldChar w:fldCharType="begin"/>
-      </w:r>
-      <w:r>
-        <w:instrText xml:space="preserve"> SEQ Table \* ARABIC </w:instrText>
-      </w:r>
-      <w:r>
-        <w:fldChar w:fldCharType="separate"/>
-      </w:r>
-      <w:r>
-        <w:rPr>
-          <w:noProof/>
-        </w:rPr>
-        <w:t>2</w:t>
-      </w:r>
-      <w:r>
-        <w:rPr>
-          <w:noProof/>
-        </w:rPr>
-        <w:fldChar w:fldCharType="end"/>
-      </w:r>
+      <w:fldSimple w:instr=" SEQ Table \* ARABIC ">
+        <w:r>
+          <w:rPr>
+            <w:noProof/>
+          </w:rPr>
+          <w:t>2</w:t>
+        </w:r>
+      </w:fldSimple>
       <w:r>
         <w:t xml:space="preserve"> Top n-gram of personal finance</w:t>
       </w:r>
@@ -12142,7 +12237,27 @@
                 <w:kern w:val="0"/>
                 <w:sz w:val="22"/>
               </w:rPr>
-              <w:t>(wells, fargo)</w:t>
+              <w:t xml:space="preserve">(wells, </w:t>
+            </w:r>
+            <w:proofErr w:type="spellStart"/>
+            <w:r>
+              <w:rPr>
+                <w:rFonts w:ascii="等线" w:eastAsia="等线" w:hAnsi="等线" w:cs="宋体" w:hint="eastAsia"/>
+                <w:color w:val="000000"/>
+                <w:kern w:val="0"/>
+                <w:sz w:val="22"/>
+              </w:rPr>
+              <w:t>fargo</w:t>
+            </w:r>
+            <w:proofErr w:type="spellEnd"/>
+            <w:r>
+              <w:rPr>
+                <w:rFonts w:ascii="等线" w:eastAsia="等线" w:hAnsi="等线" w:cs="宋体" w:hint="eastAsia"/>
+                <w:color w:val="000000"/>
+                <w:kern w:val="0"/>
+                <w:sz w:val="22"/>
+              </w:rPr>
+              <w:t>)</w:t>
             </w:r>
           </w:p>
         </w:tc>
@@ -13708,27 +13823,14 @@
       <w:r>
         <w:t xml:space="preserve">Figure </w:t>
       </w:r>
-      <w:r>
-        <w:fldChar w:fldCharType="begin"/>
-      </w:r>
-      <w:r>
-        <w:instrText xml:space="preserve"> SEQ Figure \* ARABIC </w:instrText>
-      </w:r>
-      <w:r>
-        <w:fldChar w:fldCharType="separate"/>
-      </w:r>
-      <w:r>
-        <w:rPr>
-          <w:noProof/>
-        </w:rPr>
-        <w:t>3</w:t>
-      </w:r>
-      <w:r>
-        <w:rPr>
-          <w:noProof/>
-        </w:rPr>
-        <w:fldChar w:fldCharType="end"/>
-      </w:r>
+      <w:fldSimple w:instr=" SEQ Figure \* ARABIC ">
+        <w:r>
+          <w:rPr>
+            <w:noProof/>
+          </w:rPr>
+          <w:t>3</w:t>
+        </w:r>
+      </w:fldSimple>
       <w:r>
         <w:t xml:space="preserve"> Lexical Dispersion Plot</w:t>
       </w:r>
@@ -13846,7 +13948,25 @@
           <w:sz w:val="24"/>
           <w:szCs w:val="24"/>
         </w:rPr>
-        <w:t xml:space="preserve">the data by using spaCy’s conditionalFreqDist class. We use word lengths as conditions, though tags or clusters could provide more useful results. So we can find that words with </w:t>
+        <w:t xml:space="preserve">the data by using spaCy’s conditionalFreqDist class. We use word lengths as conditions, though tags or clusters could provide more useful results. </w:t>
+      </w:r>
+      <w:proofErr w:type="gramStart"/>
+      <w:r>
+        <w:rPr>
+          <w:rFonts w:ascii="Times New Roman" w:hAnsi="Times New Roman" w:cs="Times New Roman"/>
+          <w:sz w:val="24"/>
+          <w:szCs w:val="24"/>
+        </w:rPr>
+        <w:t>So</w:t>
+      </w:r>
+      <w:proofErr w:type="gramEnd"/>
+      <w:r>
+        <w:rPr>
+          <w:rFonts w:ascii="Times New Roman" w:hAnsi="Times New Roman" w:cs="Times New Roman"/>
+          <w:sz w:val="24"/>
+          <w:szCs w:val="24"/>
+        </w:rPr>
+        <w:t xml:space="preserve"> we can find that words with </w:t>
       </w:r>
       <w:r>
         <w:rPr>
@@ -13941,27 +14061,14 @@
       <w:r>
         <w:t xml:space="preserve">Figure </w:t>
       </w:r>
-      <w:r>
-        <w:fldChar w:fldCharType="begin"/>
-      </w:r>
-      <w:r>
-        <w:instrText xml:space="preserve"> SEQ Figure \* ARABIC </w:instrText>
-      </w:r>
-      <w:r>
-        <w:fldChar w:fldCharType="separate"/>
-      </w:r>
-      <w:r>
-        <w:rPr>
-          <w:noProof/>
-        </w:rPr>
-        <w:t>4</w:t>
-      </w:r>
-      <w:r>
-        <w:rPr>
-          <w:noProof/>
-        </w:rPr>
-        <w:fldChar w:fldCharType="end"/>
-      </w:r>
+      <w:fldSimple w:instr=" SEQ Figure \* ARABIC ">
+        <w:r>
+          <w:rPr>
+            <w:noProof/>
+          </w:rPr>
+          <w:t>4</w:t>
+        </w:r>
+      </w:fldSimple>
       <w:r>
         <w:t xml:space="preserve"> Conditional Probability Distribution</w:t>
       </w:r>
@@ -14228,27 +14335,14 @@
       <w:r>
         <w:t xml:space="preserve">Figure </w:t>
       </w:r>
-      <w:r>
-        <w:fldChar w:fldCharType="begin"/>
-      </w:r>
-      <w:r>
-        <w:instrText xml:space="preserve"> SEQ Figure \* ARABIC </w:instrText>
-      </w:r>
-      <w:r>
-        <w:fldChar w:fldCharType="separate"/>
-      </w:r>
-      <w:r>
-        <w:rPr>
-          <w:noProof/>
-        </w:rPr>
-        <w:t>5</w:t>
-      </w:r>
-      <w:r>
-        <w:rPr>
-          <w:noProof/>
-        </w:rPr>
-        <w:fldChar w:fldCharType="end"/>
-      </w:r>
+      <w:fldSimple w:instr=" SEQ Figure \* ARABIC ">
+        <w:r>
+          <w:rPr>
+            <w:noProof/>
+          </w:rPr>
+          <w:t>5</w:t>
+        </w:r>
+      </w:fldSimple>
       <w:r>
         <w:t xml:space="preserve"> Top Adjectives and verbs</w:t>
       </w:r>
@@ -14411,7 +14505,25 @@
           <w:sz w:val="24"/>
           <w:szCs w:val="24"/>
         </w:rPr>
-        <w:t>These are three word clouds of these three different subreddit</w:t>
+        <w:t xml:space="preserve">These are </w:t>
+      </w:r>
+      <w:proofErr w:type="gramStart"/>
+      <w:r>
+        <w:rPr>
+          <w:rFonts w:ascii="Times New Roman" w:hAnsi="Times New Roman" w:cs="Times New Roman"/>
+          <w:sz w:val="24"/>
+          <w:szCs w:val="24"/>
+        </w:rPr>
+        <w:t>three word</w:t>
+      </w:r>
+      <w:proofErr w:type="gramEnd"/>
+      <w:r>
+        <w:rPr>
+          <w:rFonts w:ascii="Times New Roman" w:hAnsi="Times New Roman" w:cs="Times New Roman"/>
+          <w:sz w:val="24"/>
+          <w:szCs w:val="24"/>
+        </w:rPr>
+        <w:t xml:space="preserve"> clouds of these three different subreddit</w:t>
       </w:r>
       <w:r>
         <w:rPr>
@@ -14613,27 +14725,14 @@
       <w:r>
         <w:t xml:space="preserve">Figure </w:t>
       </w:r>
-      <w:r>
-        <w:fldChar w:fldCharType="begin"/>
-      </w:r>
-      <w:r>
-        <w:instrText xml:space="preserve"> SEQ Figure \* ARABIC </w:instrText>
-      </w:r>
-      <w:r>
-        <w:fldChar w:fldCharType="separate"/>
-      </w:r>
-      <w:r>
-        <w:rPr>
-          <w:noProof/>
-        </w:rPr>
-        <w:t>6</w:t>
-      </w:r>
-      <w:r>
-        <w:rPr>
-          <w:noProof/>
-        </w:rPr>
-        <w:fldChar w:fldCharType="end"/>
-      </w:r>
+      <w:fldSimple w:instr=" SEQ Figure \* ARABIC ">
+        <w:r>
+          <w:rPr>
+            <w:noProof/>
+          </w:rPr>
+          <w:t>6</w:t>
+        </w:r>
+      </w:fldSimple>
       <w:r>
         <w:t xml:space="preserve"> Word</w:t>
       </w:r>
@@ -14758,27 +14857,14 @@
       <w:r>
         <w:t xml:space="preserve">Figure </w:t>
       </w:r>
-      <w:r>
-        <w:fldChar w:fldCharType="begin"/>
-      </w:r>
-      <w:r>
-        <w:instrText xml:space="preserve"> SEQ Figure \* ARABIC </w:instrText>
-      </w:r>
-      <w:r>
-        <w:fldChar w:fldCharType="separate"/>
-      </w:r>
-      <w:r>
-        <w:rPr>
-          <w:noProof/>
-        </w:rPr>
-        <w:t>7</w:t>
-      </w:r>
-      <w:r>
-        <w:rPr>
-          <w:noProof/>
-        </w:rPr>
-        <w:fldChar w:fldCharType="end"/>
-      </w:r>
+      <w:fldSimple w:instr=" SEQ Figure \* ARABIC ">
+        <w:r>
+          <w:rPr>
+            <w:noProof/>
+          </w:rPr>
+          <w:t>7</w:t>
+        </w:r>
+      </w:fldSimple>
       <w:r>
         <w:t xml:space="preserve"> A </w:t>
       </w:r>
@@ -15190,7 +15276,29 @@
           <w:sz w:val="20"/>
           <w:szCs w:val="20"/>
         </w:rPr>
-        <w:t xml:space="preserve"> 'U.S. Breaks Up Fake I.R.S. Phone Scam Operation -- 21 people sentenced for up to 20 yrs, 32 in India indicted',</w:t>
+        <w:t xml:space="preserve"> 'U.S. Breaks Up Fake I.R.S. Phone Scam Operation -- 21 people sentenced for up to 20 </w:t>
+      </w:r>
+      <w:proofErr w:type="spellStart"/>
+      <w:r>
+        <w:rPr>
+          <w:rFonts w:ascii="Times New Roman" w:eastAsia="宋体" w:hAnsi="Times New Roman" w:cs="Times New Roman"/>
+          <w:color w:val="7F7F7F" w:themeColor="text1" w:themeTint="80"/>
+          <w:kern w:val="0"/>
+          <w:sz w:val="20"/>
+          <w:szCs w:val="20"/>
+        </w:rPr>
+        <w:t>yrs</w:t>
+      </w:r>
+      <w:proofErr w:type="spellEnd"/>
+      <w:r>
+        <w:rPr>
+          <w:rFonts w:ascii="Times New Roman" w:eastAsia="宋体" w:hAnsi="Times New Roman" w:cs="Times New Roman"/>
+          <w:color w:val="7F7F7F" w:themeColor="text1" w:themeTint="80"/>
+          <w:kern w:val="0"/>
+          <w:sz w:val="20"/>
+          <w:szCs w:val="20"/>
+        </w:rPr>
+        <w:t>, 32 in India indicted',</w:t>
       </w:r>
     </w:p>
     <w:p>
@@ -15400,7 +15508,51 @@
           <w:sz w:val="20"/>
           <w:szCs w:val="20"/>
         </w:rPr>
-        <w:t xml:space="preserve"> 'For everyone shopping on Amazon\'s Prime Day: "savings" from sales aren\'t savings if you weren\'t already planning on buying the item.',</w:t>
+        <w:t xml:space="preserve"> 'For everyone shopping on Amazon\'s Prime Day: "savings" from sales </w:t>
+      </w:r>
+      <w:proofErr w:type="spellStart"/>
+      <w:r>
+        <w:rPr>
+          <w:rFonts w:ascii="Times New Roman" w:eastAsia="宋体" w:hAnsi="Times New Roman" w:cs="Times New Roman"/>
+          <w:color w:val="7F7F7F" w:themeColor="text1" w:themeTint="80"/>
+          <w:kern w:val="0"/>
+          <w:sz w:val="20"/>
+          <w:szCs w:val="20"/>
+        </w:rPr>
+        <w:t>aren</w:t>
+      </w:r>
+      <w:proofErr w:type="spellEnd"/>
+      <w:r>
+        <w:rPr>
+          <w:rFonts w:ascii="Times New Roman" w:eastAsia="宋体" w:hAnsi="Times New Roman" w:cs="Times New Roman"/>
+          <w:color w:val="7F7F7F" w:themeColor="text1" w:themeTint="80"/>
+          <w:kern w:val="0"/>
+          <w:sz w:val="20"/>
+          <w:szCs w:val="20"/>
+        </w:rPr>
+        <w:t xml:space="preserve">\'t savings if you </w:t>
+      </w:r>
+      <w:proofErr w:type="spellStart"/>
+      <w:r>
+        <w:rPr>
+          <w:rFonts w:ascii="Times New Roman" w:eastAsia="宋体" w:hAnsi="Times New Roman" w:cs="Times New Roman"/>
+          <w:color w:val="7F7F7F" w:themeColor="text1" w:themeTint="80"/>
+          <w:kern w:val="0"/>
+          <w:sz w:val="20"/>
+          <w:szCs w:val="20"/>
+        </w:rPr>
+        <w:t>weren</w:t>
+      </w:r>
+      <w:proofErr w:type="spellEnd"/>
+      <w:r>
+        <w:rPr>
+          <w:rFonts w:ascii="Times New Roman" w:eastAsia="宋体" w:hAnsi="Times New Roman" w:cs="Times New Roman"/>
+          <w:color w:val="7F7F7F" w:themeColor="text1" w:themeTint="80"/>
+          <w:kern w:val="0"/>
+          <w:sz w:val="20"/>
+          <w:szCs w:val="20"/>
+        </w:rPr>
+        <w:t>\'t already planning on buying the item.',</w:t>
       </w:r>
     </w:p>
     <w:p>
@@ -15442,7 +15594,29 @@
           <w:sz w:val="20"/>
           <w:szCs w:val="20"/>
         </w:rPr>
-        <w:t xml:space="preserve"> 'In most cases, it will cost your employer far more to replace you than it would to give you a raise. So ask firmly.',</w:t>
+        <w:t xml:space="preserve"> 'In most cases, it will cost your employer far more to replace you than it would to give you a raise. </w:t>
+      </w:r>
+      <w:proofErr w:type="gramStart"/>
+      <w:r>
+        <w:rPr>
+          <w:rFonts w:ascii="Times New Roman" w:eastAsia="宋体" w:hAnsi="Times New Roman" w:cs="Times New Roman"/>
+          <w:color w:val="7F7F7F" w:themeColor="text1" w:themeTint="80"/>
+          <w:kern w:val="0"/>
+          <w:sz w:val="20"/>
+          <w:szCs w:val="20"/>
+        </w:rPr>
+        <w:t>So</w:t>
+      </w:r>
+      <w:proofErr w:type="gramEnd"/>
+      <w:r>
+        <w:rPr>
+          <w:rFonts w:ascii="Times New Roman" w:eastAsia="宋体" w:hAnsi="Times New Roman" w:cs="Times New Roman"/>
+          <w:color w:val="7F7F7F" w:themeColor="text1" w:themeTint="80"/>
+          <w:kern w:val="0"/>
+          <w:sz w:val="20"/>
+          <w:szCs w:val="20"/>
+        </w:rPr>
+        <w:t xml:space="preserve"> ask firmly.',</w:t>
       </w:r>
     </w:p>
     <w:p>
@@ -15576,13 +15750,23 @@
           <w:szCs w:val="24"/>
         </w:rPr>
       </w:pPr>
-      <w:r>
-        <w:rPr>
-          <w:rFonts w:ascii="Times New Roman" w:hAnsi="Times New Roman" w:cs="Times New Roman"/>
-          <w:sz w:val="24"/>
-          <w:szCs w:val="24"/>
-        </w:rPr>
-        <w:t>Kullback-Leibler (KL) divergence</w:t>
+      <w:proofErr w:type="spellStart"/>
+      <w:r>
+        <w:rPr>
+          <w:rFonts w:ascii="Times New Roman" w:hAnsi="Times New Roman" w:cs="Times New Roman"/>
+          <w:sz w:val="24"/>
+          <w:szCs w:val="24"/>
+        </w:rPr>
+        <w:t>Kullback-Leibler</w:t>
+      </w:r>
+      <w:proofErr w:type="spellEnd"/>
+      <w:r>
+        <w:rPr>
+          <w:rFonts w:ascii="Times New Roman" w:hAnsi="Times New Roman" w:cs="Times New Roman"/>
+          <w:sz w:val="24"/>
+          <w:szCs w:val="24"/>
+        </w:rPr>
+        <w:t xml:space="preserve"> (KL) divergence</w:t>
       </w:r>
     </w:p>
     <w:p>
@@ -15769,27 +15953,14 @@
       <w:r>
         <w:t xml:space="preserve">Figure </w:t>
       </w:r>
-      <w:r>
-        <w:fldChar w:fldCharType="begin"/>
-      </w:r>
-      <w:r>
-        <w:instrText xml:space="preserve"> SEQ Figure \* ARABIC </w:instrText>
-      </w:r>
-      <w:r>
-        <w:fldChar w:fldCharType="separate"/>
-      </w:r>
-      <w:r>
-        <w:rPr>
-          <w:noProof/>
-        </w:rPr>
-        <w:t>8</w:t>
-      </w:r>
-      <w:r>
-        <w:rPr>
-          <w:noProof/>
-        </w:rPr>
-        <w:fldChar w:fldCharType="end"/>
-      </w:r>
+      <w:fldSimple w:instr=" SEQ Figure \* ARABIC ">
+        <w:r>
+          <w:rPr>
+            <w:noProof/>
+          </w:rPr>
+          <w:t>8</w:t>
+        </w:r>
+      </w:fldSimple>
       <w:r>
         <w:t xml:space="preserve"> Heatmaps with different distance measures</w:t>
       </w:r>
@@ -16117,27 +16288,14 @@
       <w:r>
         <w:t xml:space="preserve">Table </w:t>
       </w:r>
-      <w:r>
-        <w:fldChar w:fldCharType="begin"/>
-      </w:r>
-      <w:r>
-        <w:instrText xml:space="preserve"> SEQ Table \* ARABIC </w:instrText>
-      </w:r>
-      <w:r>
-        <w:fldChar w:fldCharType="separate"/>
-      </w:r>
-      <w:r>
-        <w:rPr>
-          <w:noProof/>
-        </w:rPr>
-        <w:t>3</w:t>
-      </w:r>
-      <w:r>
-        <w:rPr>
-          <w:noProof/>
-        </w:rPr>
-        <w:fldChar w:fldCharType="end"/>
-      </w:r>
+      <w:fldSimple w:instr=" SEQ Table \* ARABIC ">
+        <w:r>
+          <w:rPr>
+            <w:noProof/>
+          </w:rPr>
+          <w:t>3</w:t>
+        </w:r>
+      </w:fldSimple>
       <w:r>
         <w:t xml:space="preserve"> TF-IDF of the corpora</w:t>
       </w:r>
@@ -16262,6 +16420,7 @@
                 <w:szCs w:val="24"/>
               </w:rPr>
             </w:pPr>
+            <w:proofErr w:type="spellStart"/>
             <w:r>
               <w:rPr>
                 <w:rFonts w:ascii="Times New Roman" w:eastAsia="等线" w:hAnsi="Times New Roman" w:cs="Times New Roman"/>
@@ -16274,6 +16433,7 @@
               </w:rPr>
               <w:t>tf-idf</w:t>
             </w:r>
+            <w:proofErr w:type="spellEnd"/>
           </w:p>
         </w:tc>
       </w:tr>
@@ -18664,27 +18824,14 @@
       <w:r>
         <w:t xml:space="preserve">Figure </w:t>
       </w:r>
-      <w:r>
-        <w:fldChar w:fldCharType="begin"/>
-      </w:r>
-      <w:r>
-        <w:instrText xml:space="preserve"> SEQ Figure \* ARABIC </w:instrText>
-      </w:r>
-      <w:r>
-        <w:fldChar w:fldCharType="separate"/>
-      </w:r>
-      <w:r>
-        <w:rPr>
-          <w:noProof/>
-        </w:rPr>
-        <w:t>9</w:t>
-      </w:r>
-      <w:r>
-        <w:rPr>
-          <w:noProof/>
-        </w:rPr>
-        <w:fldChar w:fldCharType="end"/>
-      </w:r>
+      <w:fldSimple w:instr=" SEQ Figure \* ARABIC ">
+        <w:r>
+          <w:rPr>
+            <w:noProof/>
+          </w:rPr>
+          <w:t>9</w:t>
+        </w:r>
+      </w:fldSimple>
       <w:r>
         <w:t xml:space="preserve"> k-means clustering results</w:t>
       </w:r>
@@ -18931,27 +19078,14 @@
       <w:r>
         <w:t xml:space="preserve">Table </w:t>
       </w:r>
-      <w:r>
-        <w:fldChar w:fldCharType="begin"/>
-      </w:r>
-      <w:r>
-        <w:instrText xml:space="preserve"> SEQ Table \* ARABIC </w:instrText>
-      </w:r>
-      <w:r>
-        <w:fldChar w:fldCharType="separate"/>
-      </w:r>
-      <w:r>
-        <w:rPr>
-          <w:noProof/>
-        </w:rPr>
-        <w:t>4</w:t>
-      </w:r>
-      <w:r>
-        <w:rPr>
-          <w:noProof/>
-        </w:rPr>
-        <w:fldChar w:fldCharType="end"/>
-      </w:r>
+      <w:fldSimple w:instr=" SEQ Table \* ARABIC ">
+        <w:r>
+          <w:rPr>
+            <w:noProof/>
+          </w:rPr>
+          <w:t>4</w:t>
+        </w:r>
+      </w:fldSimple>
       <w:r>
         <w:t xml:space="preserve"> Top words in each cluster</w:t>
       </w:r>
@@ -19486,8 +19620,20 @@
                 <w:sz w:val="24"/>
                 <w:szCs w:val="24"/>
               </w:rPr>
-              <w:t xml:space="preserve"> cnbc</w:t>
-            </w:r>
+              <w:t xml:space="preserve"> </w:t>
+            </w:r>
+            <w:proofErr w:type="spellStart"/>
+            <w:r>
+              <w:rPr>
+                <w:rFonts w:ascii="Times New Roman" w:eastAsia="等线" w:hAnsi="Times New Roman" w:cs="Times New Roman"/>
+                <w:color w:val="000000"/>
+                <w:kern w:val="0"/>
+                <w:sz w:val="24"/>
+                <w:szCs w:val="24"/>
+              </w:rPr>
+              <w:t>cnbc</w:t>
+            </w:r>
+            <w:proofErr w:type="spellEnd"/>
           </w:p>
         </w:tc>
         <w:tc>
@@ -19644,8 +19790,20 @@
                 <w:sz w:val="24"/>
                 <w:szCs w:val="24"/>
               </w:rPr>
-              <w:t xml:space="preserve"> gme</w:t>
-            </w:r>
+              <w:t xml:space="preserve"> </w:t>
+            </w:r>
+            <w:proofErr w:type="spellStart"/>
+            <w:r>
+              <w:rPr>
+                <w:rFonts w:ascii="Times New Roman" w:eastAsia="等线" w:hAnsi="Times New Roman" w:cs="Times New Roman"/>
+                <w:color w:val="000000"/>
+                <w:kern w:val="0"/>
+                <w:sz w:val="24"/>
+                <w:szCs w:val="24"/>
+              </w:rPr>
+              <w:t>gme</w:t>
+            </w:r>
+            <w:proofErr w:type="spellEnd"/>
           </w:p>
         </w:tc>
         <w:tc>
@@ -19802,8 +19960,20 @@
                 <w:sz w:val="24"/>
                 <w:szCs w:val="24"/>
               </w:rPr>
-              <w:t xml:space="preserve"> ve</w:t>
-            </w:r>
+              <w:t xml:space="preserve"> </w:t>
+            </w:r>
+            <w:proofErr w:type="spellStart"/>
+            <w:r>
+              <w:rPr>
+                <w:rFonts w:ascii="Times New Roman" w:eastAsia="等线" w:hAnsi="Times New Roman" w:cs="Times New Roman"/>
+                <w:color w:val="000000"/>
+                <w:kern w:val="0"/>
+                <w:sz w:val="24"/>
+                <w:szCs w:val="24"/>
+              </w:rPr>
+              <w:t>ve</w:t>
+            </w:r>
+            <w:proofErr w:type="spellEnd"/>
           </w:p>
         </w:tc>
       </w:tr>
@@ -20414,30 +20584,14 @@
       <w:r>
         <w:t xml:space="preserve">Figure </w:t>
       </w:r>
-      <w:r>
-        <w:fldChar w:fldCharType="begin"/>
-      </w:r>
-      <w:r>
-        <w:instrText xml:space="preserve"> SEQ Fi</w:instrText>
-      </w:r>
-      <w:r>
-        <w:instrText xml:space="preserve">gure \* ARABIC </w:instrText>
-      </w:r>
-      <w:r>
-        <w:fldChar w:fldCharType="separate"/>
-      </w:r>
-      <w:r>
-        <w:rPr>
-          <w:noProof/>
-        </w:rPr>
-        <w:t>10</w:t>
-      </w:r>
-      <w:r>
-        <w:rPr>
-          <w:noProof/>
-        </w:rPr>
-        <w:fldChar w:fldCharType="end"/>
-      </w:r>
+      <w:fldSimple w:instr=" SEQ Figure \* ARABIC ">
+        <w:r>
+          <w:rPr>
+            <w:noProof/>
+          </w:rPr>
+          <w:t>10</w:t>
+        </w:r>
+      </w:fldSimple>
       <w:r>
         <w:t xml:space="preserve"> True classes and predicted clusters for the data</w:t>
       </w:r>
@@ -20698,27 +20852,14 @@
       <w:r>
         <w:t xml:space="preserve">Figure </w:t>
       </w:r>
-      <w:r>
-        <w:fldChar w:fldCharType="begin"/>
-      </w:r>
-      <w:r>
-        <w:instrText xml:space="preserve"> SEQ Figure \* ARABIC </w:instrText>
-      </w:r>
-      <w:r>
-        <w:fldChar w:fldCharType="separate"/>
-      </w:r>
-      <w:r>
-        <w:rPr>
-          <w:noProof/>
-        </w:rPr>
-        <w:t>11</w:t>
-      </w:r>
-      <w:r>
-        <w:rPr>
-          <w:noProof/>
-        </w:rPr>
-        <w:fldChar w:fldCharType="end"/>
-      </w:r>
+      <w:fldSimple w:instr=" SEQ Figure \* ARABIC ">
+        <w:r>
+          <w:rPr>
+            <w:noProof/>
+          </w:rPr>
+          <w:t>11</w:t>
+        </w:r>
+      </w:fldSimple>
       <w:r>
         <w:t xml:space="preserve"> Silhouette score for different number of clusters</w:t>
       </w:r>
@@ -20976,27 +21117,14 @@
       <w:r>
         <w:t xml:space="preserve">Figure </w:t>
       </w:r>
-      <w:r>
-        <w:fldChar w:fldCharType="begin"/>
-      </w:r>
-      <w:r>
-        <w:instrText xml:space="preserve"> SEQ Figure \* ARABIC </w:instrText>
-      </w:r>
-      <w:r>
-        <w:fldChar w:fldCharType="separate"/>
-      </w:r>
-      <w:r>
-        <w:rPr>
-          <w:noProof/>
-        </w:rPr>
-        <w:t>12</w:t>
-      </w:r>
-      <w:r>
-        <w:rPr>
-          <w:noProof/>
-        </w:rPr>
-        <w:fldChar w:fldCharType="end"/>
-      </w:r>
+      <w:fldSimple w:instr=" SEQ Figure \* ARABIC ">
+        <w:r>
+          <w:rPr>
+            <w:noProof/>
+          </w:rPr>
+          <w:t>12</w:t>
+        </w:r>
+      </w:fldSimple>
       <w:r>
         <w:t xml:space="preserve"> Hierarchical clustering result with different distance measures</w:t>
       </w:r>
@@ -21052,27 +21180,14 @@
       <w:r>
         <w:t xml:space="preserve">Table </w:t>
       </w:r>
-      <w:r>
-        <w:fldChar w:fldCharType="begin"/>
-      </w:r>
-      <w:r>
-        <w:instrText xml:space="preserve"> SEQ Table \* ARABIC </w:instrText>
-      </w:r>
-      <w:r>
-        <w:fldChar w:fldCharType="separate"/>
-      </w:r>
-      <w:r>
-        <w:rPr>
-          <w:noProof/>
-        </w:rPr>
-        <w:t>5</w:t>
-      </w:r>
-      <w:r>
-        <w:rPr>
-          <w:noProof/>
-        </w:rPr>
-        <w:fldChar w:fldCharType="end"/>
-      </w:r>
+      <w:fldSimple w:instr=" SEQ Table \* ARABIC ">
+        <w:r>
+          <w:rPr>
+            <w:noProof/>
+          </w:rPr>
+          <w:t>5</w:t>
+        </w:r>
+      </w:fldSimple>
       <w:r>
         <w:t xml:space="preserve"> The </w:t>
       </w:r>
@@ -22062,27 +22177,14 @@
       <w:r>
         <w:t xml:space="preserve">Figure </w:t>
       </w:r>
-      <w:r>
-        <w:fldChar w:fldCharType="begin"/>
-      </w:r>
-      <w:r>
-        <w:instrText xml:space="preserve"> SEQ Figure \* ARABIC </w:instrText>
-      </w:r>
-      <w:r>
-        <w:fldChar w:fldCharType="separate"/>
-      </w:r>
-      <w:r>
-        <w:rPr>
-          <w:noProof/>
-        </w:rPr>
-        <w:t>13</w:t>
-      </w:r>
-      <w:r>
-        <w:rPr>
-          <w:noProof/>
-        </w:rPr>
-        <w:fldChar w:fldCharType="end"/>
-      </w:r>
+      <w:fldSimple w:instr=" SEQ Figure \* ARABIC ">
+        <w:r>
+          <w:rPr>
+            <w:noProof/>
+          </w:rPr>
+          <w:t>13</w:t>
+        </w:r>
+      </w:fldSimple>
       <w:r>
         <w:t xml:space="preserve"> Topics distribution in first 10 posts from Personal Finance Subreddit</w:t>
       </w:r>
@@ -22110,27 +22212,14 @@
       <w:r>
         <w:t xml:space="preserve">Table </w:t>
       </w:r>
-      <w:r>
-        <w:fldChar w:fldCharType="begin"/>
-      </w:r>
-      <w:r>
-        <w:instrText xml:space="preserve"> SEQ Table \* ARABIC </w:instrText>
-      </w:r>
-      <w:r>
-        <w:fldChar w:fldCharType="separate"/>
-      </w:r>
-      <w:r>
-        <w:rPr>
-          <w:noProof/>
-        </w:rPr>
-        <w:t>6</w:t>
-      </w:r>
-      <w:r>
-        <w:rPr>
-          <w:noProof/>
-        </w:rPr>
-        <w:fldChar w:fldCharType="end"/>
-      </w:r>
+      <w:fldSimple w:instr=" SEQ Table \* ARABIC ">
+        <w:r>
+          <w:rPr>
+            <w:noProof/>
+          </w:rPr>
+          <w:t>6</w:t>
+        </w:r>
+      </w:fldSimple>
       <w:r>
         <w:t xml:space="preserve"> Top words for each topic </w:t>
       </w:r>
@@ -26687,27 +26776,14 @@
       <w:r>
         <w:t xml:space="preserve">Figure </w:t>
       </w:r>
-      <w:r>
-        <w:fldChar w:fldCharType="begin"/>
-      </w:r>
-      <w:r>
-        <w:instrText xml:space="preserve"> SEQ Figure \* ARABIC </w:instrText>
-      </w:r>
-      <w:r>
-        <w:fldChar w:fldCharType="separate"/>
-      </w:r>
-      <w:r>
-        <w:rPr>
-          <w:noProof/>
-        </w:rPr>
-        <w:t>14</w:t>
-      </w:r>
-      <w:r>
-        <w:rPr>
-          <w:noProof/>
-        </w:rPr>
-        <w:fldChar w:fldCharType="end"/>
-      </w:r>
+      <w:fldSimple w:instr=" SEQ Figure \* ARABIC ">
+        <w:r>
+          <w:rPr>
+            <w:noProof/>
+          </w:rPr>
+          <w:t>14</w:t>
+        </w:r>
+      </w:fldSimple>
       <w:r>
         <w:t xml:space="preserve"> Probabilities of words and parameters tuning for topic modeling</w:t>
       </w:r>
@@ -26826,7 +26902,25 @@
           <w:sz w:val="24"/>
           <w:szCs w:val="24"/>
         </w:rPr>
-        <w:t xml:space="preserve"> doesn't change the graph much. The reason could be that my topics have some cross-over and some of them have similar contents. </w:t>
+        <w:t xml:space="preserve"> doesn't change the graph much. The reason could be that my top</w:t>
+      </w:r>
+      <w:proofErr w:type="spellStart"/>
+      <w:r>
+        <w:rPr>
+          <w:rFonts w:ascii="Times New Roman" w:hAnsi="Times New Roman" w:cs="Times New Roman"/>
+          <w:sz w:val="24"/>
+          <w:szCs w:val="24"/>
+        </w:rPr>
+        <w:t>ics</w:t>
+      </w:r>
+      <w:proofErr w:type="spellEnd"/>
+      <w:r>
+        <w:rPr>
+          <w:rFonts w:ascii="Times New Roman" w:hAnsi="Times New Roman" w:cs="Times New Roman"/>
+          <w:sz w:val="24"/>
+          <w:szCs w:val="24"/>
+        </w:rPr>
+        <w:t xml:space="preserve"> have some cross-over and some of them have similar contents. </w:t>
       </w:r>
       <w:r>
         <w:rPr>
@@ -26950,7 +27044,15 @@
         <w:t xml:space="preserve">The earliest year for the database is 2015. </w:t>
       </w:r>
       <w:r>
-        <w:t xml:space="preserve">However, the database for Archived Reddit is not very up-to-date and its manager stopped maintaining it in 2019. So I only have data </w:t>
+        <w:t xml:space="preserve">However, the database for Archived Reddit is not very up-to-date and its manager stopped maintaining it in 2019. </w:t>
+      </w:r>
+      <w:proofErr w:type="gramStart"/>
+      <w:r>
+        <w:t>So</w:t>
+      </w:r>
+      <w:proofErr w:type="gramEnd"/>
+      <w:r>
+        <w:t xml:space="preserve"> I only have data </w:t>
       </w:r>
       <w:r>
         <w:t xml:space="preserve">in 2015, 2016, 2017, 2018, 2019, and 2021. I also limit my corpora to only </w:t>
@@ -26985,27 +27087,14 @@
       <w:r>
         <w:t xml:space="preserve">Table </w:t>
       </w:r>
-      <w:r>
-        <w:fldChar w:fldCharType="begin"/>
-      </w:r>
-      <w:r>
-        <w:instrText xml:space="preserve"> SEQ Table \* ARABIC </w:instrText>
-      </w:r>
-      <w:r>
-        <w:fldChar w:fldCharType="separate"/>
-      </w:r>
-      <w:r>
-        <w:rPr>
-          <w:noProof/>
-        </w:rPr>
-        <w:t>7</w:t>
-      </w:r>
-      <w:r>
-        <w:rPr>
-          <w:noProof/>
-        </w:rPr>
-        <w:fldChar w:fldCharType="end"/>
-      </w:r>
+      <w:fldSimple w:instr=" SEQ Table \* ARABIC ">
+        <w:r>
+          <w:rPr>
+            <w:noProof/>
+          </w:rPr>
+          <w:t>7</w:t>
+        </w:r>
+      </w:fldSimple>
       <w:r>
         <w:t xml:space="preserve"> Evolution of top words in topic 1</w:t>
       </w:r>
@@ -29618,27 +29707,14 @@
       <w:r>
         <w:t xml:space="preserve">Table </w:t>
       </w:r>
-      <w:r>
-        <w:fldChar w:fldCharType="begin"/>
-      </w:r>
-      <w:r>
-        <w:instrText xml:space="preserve"> SEQ Table \* ARABIC </w:instrText>
-      </w:r>
-      <w:r>
-        <w:fldChar w:fldCharType="separate"/>
-      </w:r>
-      <w:r>
-        <w:rPr>
-          <w:noProof/>
-        </w:rPr>
-        <w:t>8</w:t>
-      </w:r>
-      <w:r>
-        <w:rPr>
-          <w:noProof/>
-        </w:rPr>
-        <w:fldChar w:fldCharType="end"/>
-      </w:r>
+      <w:fldSimple w:instr=" SEQ Table \* ARABIC ">
+        <w:r>
+          <w:rPr>
+            <w:noProof/>
+          </w:rPr>
+          <w:t>8</w:t>
+        </w:r>
+      </w:fldSimple>
       <w:r>
         <w:t xml:space="preserve"> Evolution of top words in topic 2</w:t>
       </w:r>
@@ -32251,27 +32327,14 @@
       <w:r>
         <w:t xml:space="preserve">Table </w:t>
       </w:r>
-      <w:r>
-        <w:fldChar w:fldCharType="begin"/>
-      </w:r>
-      <w:r>
-        <w:instrText xml:space="preserve"> SEQ Table \* ARABIC </w:instrText>
-      </w:r>
-      <w:r>
-        <w:fldChar w:fldCharType="separate"/>
-      </w:r>
-      <w:r>
-        <w:rPr>
-          <w:noProof/>
-        </w:rPr>
-        <w:t>9</w:t>
-      </w:r>
-      <w:r>
-        <w:rPr>
-          <w:noProof/>
-        </w:rPr>
-        <w:fldChar w:fldCharType="end"/>
-      </w:r>
+      <w:fldSimple w:instr=" SEQ Table \* ARABIC ">
+        <w:r>
+          <w:rPr>
+            <w:noProof/>
+          </w:rPr>
+          <w:t>9</w:t>
+        </w:r>
+      </w:fldSimple>
       <w:r>
         <w:t xml:space="preserve"> Evolution of top words in topic 3</w:t>
       </w:r>
@@ -34851,6 +34914,7 @@
                 <w:szCs w:val="24"/>
               </w:rPr>
             </w:pPr>
+            <w:proofErr w:type="spellStart"/>
             <w:r>
               <w:rPr>
                 <w:rFonts w:ascii="Times New Roman" w:eastAsia="等线" w:hAnsi="Times New Roman" w:cs="Times New Roman"/>
@@ -34861,6 +34925,7 @@
               </w:rPr>
               <w:t>portfol</w:t>
             </w:r>
+            <w:proofErr w:type="spellEnd"/>
           </w:p>
         </w:tc>
       </w:tr>
@@ -34883,27 +34948,14 @@
       <w:r>
         <w:t xml:space="preserve">Table </w:t>
       </w:r>
-      <w:r>
-        <w:fldChar w:fldCharType="begin"/>
-      </w:r>
-      <w:r>
-        <w:instrText xml:space="preserve"> SEQ Table \* ARABIC </w:instrText>
-      </w:r>
-      <w:r>
-        <w:fldChar w:fldCharType="separate"/>
-      </w:r>
-      <w:r>
-        <w:rPr>
-          <w:noProof/>
-        </w:rPr>
-        <w:t>10</w:t>
-      </w:r>
-      <w:r>
-        <w:rPr>
-          <w:noProof/>
-        </w:rPr>
-        <w:fldChar w:fldCharType="end"/>
-      </w:r>
+      <w:fldSimple w:instr=" SEQ Table \* ARABIC ">
+        <w:r>
+          <w:rPr>
+            <w:noProof/>
+          </w:rPr>
+          <w:t>10</w:t>
+        </w:r>
+      </w:fldSimple>
       <w:r>
         <w:t xml:space="preserve"> Evolution of top words in topic 4</w:t>
       </w:r>
@@ -36471,6 +36523,7 @@
                 <w:szCs w:val="24"/>
               </w:rPr>
             </w:pPr>
+            <w:proofErr w:type="spellStart"/>
             <w:r>
               <w:rPr>
                 <w:rFonts w:ascii="Times New Roman" w:eastAsia="等线" w:hAnsi="Times New Roman" w:cs="Times New Roman"/>
@@ -36481,6 +36534,7 @@
               </w:rPr>
               <w:t>ira</w:t>
             </w:r>
+            <w:proofErr w:type="spellEnd"/>
           </w:p>
         </w:tc>
         <w:tc>
@@ -36509,6 +36563,7 @@
                 <w:szCs w:val="24"/>
               </w:rPr>
             </w:pPr>
+            <w:proofErr w:type="spellStart"/>
             <w:r>
               <w:rPr>
                 <w:rFonts w:ascii="Times New Roman" w:eastAsia="等线" w:hAnsi="Times New Roman" w:cs="Times New Roman"/>
@@ -36519,6 +36574,7 @@
               </w:rPr>
               <w:t>ira</w:t>
             </w:r>
+            <w:proofErr w:type="spellEnd"/>
           </w:p>
         </w:tc>
         <w:tc>
@@ -36629,6 +36685,7 @@
                 <w:szCs w:val="24"/>
               </w:rPr>
             </w:pPr>
+            <w:proofErr w:type="spellStart"/>
             <w:r>
               <w:rPr>
                 <w:rFonts w:ascii="Times New Roman" w:eastAsia="等线" w:hAnsi="Times New Roman" w:cs="Times New Roman"/>
@@ -36639,6 +36696,7 @@
               </w:rPr>
               <w:t>ira</w:t>
             </w:r>
+            <w:proofErr w:type="spellEnd"/>
           </w:p>
         </w:tc>
         <w:tc>
@@ -36667,6 +36725,7 @@
                 <w:szCs w:val="24"/>
               </w:rPr>
             </w:pPr>
+            <w:proofErr w:type="spellStart"/>
             <w:r>
               <w:rPr>
                 <w:rFonts w:ascii="Times New Roman" w:eastAsia="等线" w:hAnsi="Times New Roman" w:cs="Times New Roman"/>
@@ -36677,6 +36736,7 @@
               </w:rPr>
               <w:t>ira</w:t>
             </w:r>
+            <w:proofErr w:type="spellEnd"/>
           </w:p>
         </w:tc>
         <w:tc>
@@ -37015,6 +37075,7 @@
                 <w:szCs w:val="24"/>
               </w:rPr>
             </w:pPr>
+            <w:proofErr w:type="spellStart"/>
             <w:r>
               <w:rPr>
                 <w:rFonts w:ascii="Times New Roman" w:eastAsia="等线" w:hAnsi="Times New Roman" w:cs="Times New Roman"/>
@@ -37025,6 +37086,7 @@
               </w:rPr>
               <w:t>ira</w:t>
             </w:r>
+            <w:proofErr w:type="spellEnd"/>
           </w:p>
         </w:tc>
       </w:tr>
@@ -37059,6 +37121,7 @@
                 <w:szCs w:val="24"/>
               </w:rPr>
             </w:pPr>
+            <w:proofErr w:type="spellStart"/>
             <w:r>
               <w:rPr>
                 <w:rFonts w:ascii="Times New Roman" w:eastAsia="等线" w:hAnsi="Times New Roman" w:cs="Times New Roman"/>
@@ -37069,6 +37132,7 @@
               </w:rPr>
               <w:t>ira</w:t>
             </w:r>
+            <w:proofErr w:type="spellEnd"/>
           </w:p>
         </w:tc>
         <w:tc>
@@ -37407,6 +37471,7 @@
                 <w:szCs w:val="24"/>
               </w:rPr>
             </w:pPr>
+            <w:proofErr w:type="spellStart"/>
             <w:r>
               <w:rPr>
                 <w:rFonts w:ascii="Times New Roman" w:eastAsia="等线" w:hAnsi="Times New Roman" w:cs="Times New Roman"/>
@@ -37417,6 +37482,7 @@
               </w:rPr>
               <w:t>roth</w:t>
             </w:r>
+            <w:proofErr w:type="spellEnd"/>
           </w:p>
         </w:tc>
         <w:tc>
@@ -37445,6 +37511,7 @@
                 <w:szCs w:val="24"/>
               </w:rPr>
             </w:pPr>
+            <w:proofErr w:type="spellStart"/>
             <w:r>
               <w:rPr>
                 <w:rFonts w:ascii="Times New Roman" w:eastAsia="等线" w:hAnsi="Times New Roman" w:cs="Times New Roman"/>
@@ -37455,6 +37522,7 @@
               </w:rPr>
               <w:t>roth</w:t>
             </w:r>
+            <w:proofErr w:type="spellEnd"/>
           </w:p>
         </w:tc>
         <w:tc>
@@ -37483,6 +37551,7 @@
                 <w:szCs w:val="24"/>
               </w:rPr>
             </w:pPr>
+            <w:proofErr w:type="spellStart"/>
             <w:r>
               <w:rPr>
                 <w:rFonts w:ascii="Times New Roman" w:eastAsia="等线" w:hAnsi="Times New Roman" w:cs="Times New Roman"/>
@@ -37493,6 +37562,7 @@
               </w:rPr>
               <w:t>roth</w:t>
             </w:r>
+            <w:proofErr w:type="spellEnd"/>
           </w:p>
         </w:tc>
       </w:tr>
@@ -37515,27 +37585,14 @@
       <w:r>
         <w:t xml:space="preserve">Table </w:t>
       </w:r>
-      <w:r>
-        <w:fldChar w:fldCharType="begin"/>
-      </w:r>
-      <w:r>
-        <w:instrText xml:space="preserve"> SEQ Table \* ARABIC </w:instrText>
-      </w:r>
-      <w:r>
-        <w:fldChar w:fldCharType="separate"/>
-      </w:r>
-      <w:r>
-        <w:rPr>
-          <w:noProof/>
-        </w:rPr>
-        <w:t>11</w:t>
-      </w:r>
-      <w:r>
-        <w:rPr>
-          <w:noProof/>
-        </w:rPr>
-        <w:fldChar w:fldCharType="end"/>
-      </w:r>
+      <w:fldSimple w:instr=" SEQ Table \* ARABIC ">
+        <w:r>
+          <w:rPr>
+            <w:noProof/>
+          </w:rPr>
+          <w:t>11</w:t>
+        </w:r>
+      </w:fldSimple>
       <w:r>
         <w:t xml:space="preserve"> Evolution of top words in topic 5</w:t>
       </w:r>
@@ -40492,27 +40549,14 @@
       <w:r>
         <w:t xml:space="preserve">Figure </w:t>
       </w:r>
-      <w:r>
-        <w:fldChar w:fldCharType="begin"/>
-      </w:r>
-      <w:r>
-        <w:instrText xml:space="preserve"> SEQ Figure \* ARABIC </w:instrText>
-      </w:r>
-      <w:r>
-        <w:fldChar w:fldCharType="separate"/>
-      </w:r>
-      <w:r>
-        <w:rPr>
-          <w:noProof/>
-        </w:rPr>
-        <w:t>15</w:t>
-      </w:r>
-      <w:r>
-        <w:rPr>
-          <w:noProof/>
-        </w:rPr>
-        <w:fldChar w:fldCharType="end"/>
-      </w:r>
+      <w:fldSimple w:instr=" SEQ Figure \* ARABIC ">
+        <w:r>
+          <w:rPr>
+            <w:noProof/>
+          </w:rPr>
+          <w:t>15</w:t>
+        </w:r>
+      </w:fldSimple>
       <w:r>
         <w:t xml:space="preserve"> The difference between CBOW and Skip-gram</w:t>
       </w:r>
@@ -40654,27 +40698,14 @@
       <w:r>
         <w:t xml:space="preserve">Figure </w:t>
       </w:r>
-      <w:r>
-        <w:fldChar w:fldCharType="begin"/>
-      </w:r>
-      <w:r>
-        <w:instrText xml:space="preserve"> SEQ Figure \* ARABIC </w:instrText>
-      </w:r>
-      <w:r>
-        <w:fldChar w:fldCharType="separate"/>
-      </w:r>
-      <w:r>
-        <w:rPr>
-          <w:noProof/>
-        </w:rPr>
-        <w:t>16</w:t>
-      </w:r>
-      <w:r>
-        <w:rPr>
-          <w:noProof/>
-        </w:rPr>
-        <w:fldChar w:fldCharType="end"/>
-      </w:r>
+      <w:fldSimple w:instr=" SEQ Figure \* ARABIC ">
+        <w:r>
+          <w:rPr>
+            <w:noProof/>
+          </w:rPr>
+          <w:t>16</w:t>
+        </w:r>
+      </w:fldSimple>
       <w:r>
         <w:t xml:space="preserve"> Visualization of CBOW</w:t>
       </w:r>
@@ -40809,27 +40840,14 @@
       <w:r>
         <w:t xml:space="preserve">Figure </w:t>
       </w:r>
-      <w:r>
-        <w:fldChar w:fldCharType="begin"/>
-      </w:r>
-      <w:r>
-        <w:instrText xml:space="preserve"> SEQ Figure \* ARABIC </w:instrText>
-      </w:r>
-      <w:r>
-        <w:fldChar w:fldCharType="separate"/>
-      </w:r>
-      <w:r>
-        <w:rPr>
-          <w:noProof/>
-        </w:rPr>
-        <w:t>17</w:t>
-      </w:r>
-      <w:r>
-        <w:rPr>
-          <w:noProof/>
-        </w:rPr>
-        <w:fldChar w:fldCharType="end"/>
-      </w:r>
+      <w:fldSimple w:instr=" SEQ Figure \* ARABIC ">
+        <w:r>
+          <w:rPr>
+            <w:noProof/>
+          </w:rPr>
+          <w:t>17</w:t>
+        </w:r>
+      </w:fldSimple>
       <w:r>
         <w:t xml:space="preserve"> Visualization of skip-gram</w:t>
       </w:r>
@@ -44422,27 +44440,14 @@
       <w:r>
         <w:t xml:space="preserve">Figure </w:t>
       </w:r>
-      <w:r>
-        <w:fldChar w:fldCharType="begin"/>
-      </w:r>
-      <w:r>
-        <w:instrText xml:space="preserve"> SEQ Figure \* ARABIC </w:instrText>
-      </w:r>
-      <w:r>
-        <w:fldChar w:fldCharType="separate"/>
-      </w:r>
-      <w:r>
-        <w:rPr>
-          <w:noProof/>
-        </w:rPr>
-        <w:t>18</w:t>
-      </w:r>
-      <w:r>
-        <w:rPr>
-          <w:noProof/>
-        </w:rPr>
-        <w:fldChar w:fldCharType="end"/>
-      </w:r>
+      <w:fldSimple w:instr=" SEQ Figure \* ARABIC ">
+        <w:r>
+          <w:rPr>
+            <w:noProof/>
+          </w:rPr>
+          <w:t>18</w:t>
+        </w:r>
+      </w:fldSimple>
       <w:r>
         <w:t xml:space="preserve"> Doc2vec: heatmap for the distance between words </w:t>
       </w:r>
@@ -44537,27 +44542,14 @@
       <w:r>
         <w:t xml:space="preserve">Figure </w:t>
       </w:r>
-      <w:r>
-        <w:fldChar w:fldCharType="begin"/>
-      </w:r>
-      <w:r>
-        <w:instrText xml:space="preserve"> SEQ Figure \* ARABIC </w:instrText>
-      </w:r>
-      <w:r>
-        <w:fldChar w:fldCharType="separate"/>
-      </w:r>
-      <w:r>
-        <w:rPr>
-          <w:noProof/>
-        </w:rPr>
-        <w:t>19</w:t>
-      </w:r>
-      <w:r>
-        <w:rPr>
-          <w:noProof/>
-        </w:rPr>
-        <w:fldChar w:fldCharType="end"/>
-      </w:r>
+      <w:fldSimple w:instr=" SEQ Figure \* ARABIC ">
+        <w:r>
+          <w:rPr>
+            <w:noProof/>
+          </w:rPr>
+          <w:t>19</w:t>
+        </w:r>
+      </w:fldSimple>
       <w:r>
         <w:t xml:space="preserve"> Doc2vec: heatmap for the distance between word and distance</w:t>
       </w:r>
@@ -44741,27 +44733,14 @@
       <w:r>
         <w:t xml:space="preserve">Table </w:t>
       </w:r>
-      <w:r>
-        <w:fldChar w:fldCharType="begin"/>
-      </w:r>
-      <w:r>
-        <w:instrText xml:space="preserve"> SEQ Table \* ARABIC </w:instrText>
-      </w:r>
-      <w:r>
-        <w:fldChar w:fldCharType="separate"/>
-      </w:r>
-      <w:r>
-        <w:rPr>
-          <w:noProof/>
-        </w:rPr>
-        <w:t>15</w:t>
-      </w:r>
-      <w:r>
-        <w:rPr>
-          <w:noProof/>
-        </w:rPr>
-        <w:fldChar w:fldCharType="end"/>
-      </w:r>
+      <w:fldSimple w:instr=" SEQ Table \* ARABIC ">
+        <w:r>
+          <w:rPr>
+            <w:noProof/>
+          </w:rPr>
+          <w:t>15</w:t>
+        </w:r>
+      </w:fldSimple>
       <w:r>
         <w:t xml:space="preserve"> </w:t>
       </w:r>
@@ -45303,27 +45282,14 @@
       <w:r>
         <w:t xml:space="preserve">Figure </w:t>
       </w:r>
-      <w:r>
-        <w:fldChar w:fldCharType="begin"/>
-      </w:r>
-      <w:r>
-        <w:instrText xml:space="preserve"> SEQ Figure \* ARABIC </w:instrText>
-      </w:r>
-      <w:r>
-        <w:fldChar w:fldCharType="separate"/>
-      </w:r>
-      <w:r>
-        <w:rPr>
-          <w:noProof/>
-        </w:rPr>
-        <w:t>20</w:t>
-      </w:r>
-      <w:r>
-        <w:rPr>
-          <w:noProof/>
-        </w:rPr>
-        <w:fldChar w:fldCharType="end"/>
-      </w:r>
+      <w:fldSimple w:instr=" SEQ Figure \* ARABIC ">
+        <w:r>
+          <w:rPr>
+            <w:noProof/>
+          </w:rPr>
+          <w:t>20</w:t>
+        </w:r>
+      </w:fldSimple>
       <w:r>
         <w:t xml:space="preserve"> Projection results for ‘tax’ related words</w:t>
       </w:r>
@@ -45491,7 +45457,29 @@
           <w:sz w:val="24"/>
           <w:szCs w:val="24"/>
         </w:rPr>
-        <w:t xml:space="preserve"> 'retirement', '401k', 'ira', 'young', ‘old’, ’plan’</w:t>
+        <w:t xml:space="preserve"> 'retirement', '401k', '</w:t>
+      </w:r>
+      <w:proofErr w:type="spellStart"/>
+      <w:r>
+        <w:rPr>
+          <w:rFonts w:ascii="Times New Roman" w:hAnsi="Times New Roman" w:cs="Times New Roman"/>
+          <w:i/>
+          <w:iCs/>
+          <w:sz w:val="24"/>
+          <w:szCs w:val="24"/>
+        </w:rPr>
+        <w:t>ira</w:t>
+      </w:r>
+      <w:proofErr w:type="spellEnd"/>
+      <w:r>
+        <w:rPr>
+          <w:rFonts w:ascii="Times New Roman" w:hAnsi="Times New Roman" w:cs="Times New Roman"/>
+          <w:i/>
+          <w:iCs/>
+          <w:sz w:val="24"/>
+          <w:szCs w:val="24"/>
+        </w:rPr>
+        <w:t>', 'young', ‘old’, ’plan’</w:t>
       </w:r>
     </w:p>
     <w:p>
@@ -45579,27 +45567,14 @@
       <w:r>
         <w:t xml:space="preserve">Figure </w:t>
       </w:r>
-      <w:r>
-        <w:fldChar w:fldCharType="begin"/>
-      </w:r>
-      <w:r>
-        <w:instrText xml:space="preserve"> SEQ Figure \* ARABIC </w:instrText>
-      </w:r>
-      <w:r>
-        <w:fldChar w:fldCharType="separate"/>
-      </w:r>
-      <w:r>
-        <w:rPr>
-          <w:noProof/>
-        </w:rPr>
-        <w:t>21</w:t>
-      </w:r>
-      <w:r>
-        <w:rPr>
-          <w:noProof/>
-        </w:rPr>
-        <w:fldChar w:fldCharType="end"/>
-      </w:r>
+      <w:fldSimple w:instr=" SEQ Figure \* ARABIC ">
+        <w:r>
+          <w:rPr>
+            <w:noProof/>
+          </w:rPr>
+          <w:t>21</w:t>
+        </w:r>
+      </w:fldSimple>
       <w:r>
         <w:t xml:space="preserve"> Projection results for ‘tax’ related words</w:t>
       </w:r>
@@ -46598,7 +46573,7 @@
 </file>
 
 <file path=word/endnotes.xml><?xml version="1.0" encoding="utf-8"?>
-<w:endnotes xmlns:wpc="http://schemas.microsoft.com/office/word/2010/wordprocessingCanvas" xmlns:cx="http://schemas.microsoft.com/office/drawing/2014/chartex" xmlns:cx1="http://schemas.microsoft.com/office/drawing/2015/9/8/chartex" xmlns:cx2="http://schemas.microsoft.com/office/drawing/2015/10/21/chartex" xmlns:cx3="http://schemas.microsoft.com/office/drawing/2016/5/9/chartex" xmlns:cx4="http://schemas.microsoft.com/office/drawing/2016/5/10/chartex" xmlns:cx5="http://schemas.microsoft.com/office/drawing/2016/5/11/chartex" xmlns:cx6="http://schemas.microsoft.com/office/drawing/2016/5/12/chartex" xmlns:cx7="http://schemas.microsoft.com/office/drawing/2016/5/13/chartex" xmlns:cx8="http://schemas.microsoft.com/office/drawing/2016/5/14/chartex" xmlns:mc="http://schemas.openxmlformats.org/markup-compatibility/2006" xmlns:aink="http://schemas.microsoft.com/office/drawing/2016/ink" xmlns:am3d="http://schemas.microsoft.com/office/drawing/2017/model3d" xmlns:o="urn:schemas-microsoft-com:office:office" xmlns:r="http://schemas.openxmlformats.org/officeDocument/2006/relationships" xmlns:m="http://schemas.openxmlformats.org/officeDocument/2006/math" xmlns:v="urn:schemas-microsoft-com:vml" xmlns:wp14="http://schemas.microsoft.com/office/word/2010/wordprocessingDrawing" xmlns:wp="http://schemas.openxmlformats.org/drawingml/2006/wordprocessingDrawing" xmlns:w10="urn:schemas-microsoft-com:office:word" xmlns:w="http://schemas.openxmlformats.org/wordprocessingml/2006/main" xmlns:w14="http://schemas.microsoft.com/office/word/2010/wordml" xmlns:w15="http://schemas.microsoft.com/office/word/2012/wordml" xmlns:w16cex="http://schemas.microsoft.com/office/word/2018/wordml/cex" xmlns:w16cid="http://schemas.microsoft.com/office/word/2016/wordml/cid" xmlns:w16="http://schemas.microsoft.com/office/word/2018/wordml" xmlns:w16se="http://schemas.microsoft.com/office/word/2015/wordml/symex" xmlns:wpg="http://schemas.microsoft.com/office/word/2010/wordprocessingGroup" xmlns:wpi="http://schemas.microsoft.com/office/word/2010/wordprocessingInk" xmlns:wne="http://schemas.microsoft.com/office/word/2006/wordml" xmlns:wps="http://schemas.microsoft.com/office/word/2010/wordprocessingShape" mc:Ignorable="w14 w15 w16se w16cid w16 w16cex wp14">
+<w:endnotes xmlns:wpc="http://schemas.microsoft.com/office/word/2010/wordprocessingCanvas" xmlns:cx="http://schemas.microsoft.com/office/drawing/2014/chartex" xmlns:cx1="http://schemas.microsoft.com/office/drawing/2015/9/8/chartex" xmlns:cx2="http://schemas.microsoft.com/office/drawing/2015/10/21/chartex" xmlns:cx3="http://schemas.microsoft.com/office/drawing/2016/5/9/chartex" xmlns:cx4="http://schemas.microsoft.com/office/drawing/2016/5/10/chartex" xmlns:cx5="http://schemas.microsoft.com/office/drawing/2016/5/11/chartex" xmlns:cx6="http://schemas.microsoft.com/office/drawing/2016/5/12/chartex" xmlns:cx7="http://schemas.microsoft.com/office/drawing/2016/5/13/chartex" xmlns:cx8="http://schemas.microsoft.com/office/drawing/2016/5/14/chartex" xmlns:mc="http://schemas.openxmlformats.org/markup-compatibility/2006" xmlns:aink="http://schemas.microsoft.com/office/drawing/2016/ink" xmlns:am3d="http://schemas.microsoft.com/office/drawing/2017/model3d" xmlns:o="urn:schemas-microsoft-com:office:office" xmlns:r="http://schemas.openxmlformats.org/officeDocument/2006/relationships" xmlns:m="http://schemas.openxmlformats.org/officeDocument/2006/math" xmlns:v="urn:schemas-microsoft-com:vml" xmlns:wp14="http://schemas.microsoft.com/office/word/2010/wordprocessingDrawing" xmlns:wp="http://schemas.openxmlformats.org/drawingml/2006/wordprocessingDrawing" xmlns:w10="urn:schemas-microsoft-com:office:word" xmlns:w="http://schemas.openxmlformats.org/wordprocessingml/2006/main" xmlns:w14="http://schemas.microsoft.com/office/word/2010/wordml" xmlns:w15="http://schemas.microsoft.com/office/word/2012/wordml" xmlns:w16cex="http://schemas.microsoft.com/office/word/2018/wordml/cex" xmlns:w16cid="http://schemas.microsoft.com/office/word/2016/wordml/cid" xmlns:w16="http://schemas.microsoft.com/office/word/2018/wordml" xmlns:w16sdtdh="http://schemas.microsoft.com/office/word/2020/wordml/sdtdatahash" xmlns:w16se="http://schemas.microsoft.com/office/word/2015/wordml/symex" xmlns:wpg="http://schemas.microsoft.com/office/word/2010/wordprocessingGroup" xmlns:wpi="http://schemas.microsoft.com/office/word/2010/wordprocessingInk" xmlns:wne="http://schemas.microsoft.com/office/word/2006/wordml" xmlns:wps="http://schemas.microsoft.com/office/word/2010/wordprocessingShape" mc:Ignorable="w14 w15 w16se w16cid w16 w16cex w16sdtdh wp14">
   <w:endnote w:type="separator" w:id="-1">
     <w:p>
       <w:r>
@@ -46617,7 +46592,7 @@
 </file>
 
 <file path=word/footer1.xml><?xml version="1.0" encoding="utf-8"?>
-<w:ftr xmlns:wpc="http://schemas.microsoft.com/office/word/2010/wordprocessingCanvas" xmlns:cx="http://schemas.microsoft.com/office/drawing/2014/chartex" xmlns:cx1="http://schemas.microsoft.com/office/drawing/2015/9/8/chartex" xmlns:cx2="http://schemas.microsoft.com/office/drawing/2015/10/21/chartex" xmlns:cx3="http://schemas.microsoft.com/office/drawing/2016/5/9/chartex" xmlns:cx4="http://schemas.microsoft.com/office/drawing/2016/5/10/chartex" xmlns:cx5="http://schemas.microsoft.com/office/drawing/2016/5/11/chartex" xmlns:cx6="http://schemas.microsoft.com/office/drawing/2016/5/12/chartex" xmlns:cx7="http://schemas.microsoft.com/office/drawing/2016/5/13/chartex" xmlns:cx8="http://schemas.microsoft.com/office/drawing/2016/5/14/chartex" xmlns:mc="http://schemas.openxmlformats.org/markup-compatibility/2006" xmlns:aink="http://schemas.microsoft.com/office/drawing/2016/ink" xmlns:am3d="http://schemas.microsoft.com/office/drawing/2017/model3d" xmlns:o="urn:schemas-microsoft-com:office:office" xmlns:r="http://schemas.openxmlformats.org/officeDocument/2006/relationships" xmlns:m="http://schemas.openxmlformats.org/officeDocument/2006/math" xmlns:v="urn:schemas-microsoft-com:vml" xmlns:wp14="http://schemas.microsoft.com/office/word/2010/wordprocessingDrawing" xmlns:wp="http://schemas.openxmlformats.org/drawingml/2006/wordprocessingDrawing" xmlns:w10="urn:schemas-microsoft-com:office:word" xmlns:w="http://schemas.openxmlformats.org/wordprocessingml/2006/main" xmlns:w14="http://schemas.microsoft.com/office/word/2010/wordml" xmlns:w15="http://schemas.microsoft.com/office/word/2012/wordml" xmlns:w16cex="http://schemas.microsoft.com/office/word/2018/wordml/cex" xmlns:w16cid="http://schemas.microsoft.com/office/word/2016/wordml/cid" xmlns:w16="http://schemas.microsoft.com/office/word/2018/wordml" xmlns:w16se="http://schemas.microsoft.com/office/word/2015/wordml/symex" xmlns:wpg="http://schemas.microsoft.com/office/word/2010/wordprocessingGroup" xmlns:wpi="http://schemas.microsoft.com/office/word/2010/wordprocessingInk" xmlns:wne="http://schemas.microsoft.com/office/word/2006/wordml" xmlns:wps="http://schemas.microsoft.com/office/word/2010/wordprocessingShape" mc:Ignorable="w14 w15 w16se w16cid w16 w16cex wp14">
+<w:ftr xmlns:wpc="http://schemas.microsoft.com/office/word/2010/wordprocessingCanvas" xmlns:cx="http://schemas.microsoft.com/office/drawing/2014/chartex" xmlns:cx1="http://schemas.microsoft.com/office/drawing/2015/9/8/chartex" xmlns:cx2="http://schemas.microsoft.com/office/drawing/2015/10/21/chartex" xmlns:cx3="http://schemas.microsoft.com/office/drawing/2016/5/9/chartex" xmlns:cx4="http://schemas.microsoft.com/office/drawing/2016/5/10/chartex" xmlns:cx5="http://schemas.microsoft.com/office/drawing/2016/5/11/chartex" xmlns:cx6="http://schemas.microsoft.com/office/drawing/2016/5/12/chartex" xmlns:cx7="http://schemas.microsoft.com/office/drawing/2016/5/13/chartex" xmlns:cx8="http://schemas.microsoft.com/office/drawing/2016/5/14/chartex" xmlns:mc="http://schemas.openxmlformats.org/markup-compatibility/2006" xmlns:aink="http://schemas.microsoft.com/office/drawing/2016/ink" xmlns:am3d="http://schemas.microsoft.com/office/drawing/2017/model3d" xmlns:o="urn:schemas-microsoft-com:office:office" xmlns:r="http://schemas.openxmlformats.org/officeDocument/2006/relationships" xmlns:m="http://schemas.openxmlformats.org/officeDocument/2006/math" xmlns:v="urn:schemas-microsoft-com:vml" xmlns:wp14="http://schemas.microsoft.com/office/word/2010/wordprocessingDrawing" xmlns:wp="http://schemas.openxmlformats.org/drawingml/2006/wordprocessingDrawing" xmlns:w10="urn:schemas-microsoft-com:office:word" xmlns:w="http://schemas.openxmlformats.org/wordprocessingml/2006/main" xmlns:w14="http://schemas.microsoft.com/office/word/2010/wordml" xmlns:w15="http://schemas.microsoft.com/office/word/2012/wordml" xmlns:w16cex="http://schemas.microsoft.com/office/word/2018/wordml/cex" xmlns:w16cid="http://schemas.microsoft.com/office/word/2016/wordml/cid" xmlns:w16="http://schemas.microsoft.com/office/word/2018/wordml" xmlns:w16sdtdh="http://schemas.microsoft.com/office/word/2020/wordml/sdtdatahash" xmlns:w16se="http://schemas.microsoft.com/office/word/2015/wordml/symex" xmlns:wpg="http://schemas.microsoft.com/office/word/2010/wordprocessingGroup" xmlns:wpi="http://schemas.microsoft.com/office/word/2010/wordprocessingInk" xmlns:wne="http://schemas.microsoft.com/office/word/2006/wordml" xmlns:wps="http://schemas.microsoft.com/office/word/2010/wordprocessingShape" mc:Ignorable="w14 w15 w16se w16cid w16 w16cex w16sdtdh wp14">
   <w:sdt>
     <w:sdtPr>
       <w:id w:val="1655113240"/>
@@ -46680,7 +46655,7 @@
 </file>
 
 <file path=word/footnotes.xml><?xml version="1.0" encoding="utf-8"?>
-<w:footnotes xmlns:wpc="http://schemas.microsoft.com/office/word/2010/wordprocessingCanvas" xmlns:cx="http://schemas.microsoft.com/office/drawing/2014/chartex" xmlns:cx1="http://schemas.microsoft.com/office/drawing/2015/9/8/chartex" xmlns:cx2="http://schemas.microsoft.com/office/drawing/2015/10/21/chartex" xmlns:cx3="http://schemas.microsoft.com/office/drawing/2016/5/9/chartex" xmlns:cx4="http://schemas.microsoft.com/office/drawing/2016/5/10/chartex" xmlns:cx5="http://schemas.microsoft.com/office/drawing/2016/5/11/chartex" xmlns:cx6="http://schemas.microsoft.com/office/drawing/2016/5/12/chartex" xmlns:cx7="http://schemas.microsoft.com/office/drawing/2016/5/13/chartex" xmlns:cx8="http://schemas.microsoft.com/office/drawing/2016/5/14/chartex" xmlns:mc="http://schemas.openxmlformats.org/markup-compatibility/2006" xmlns:aink="http://schemas.microsoft.com/office/drawing/2016/ink" xmlns:am3d="http://schemas.microsoft.com/office/drawing/2017/model3d" xmlns:o="urn:schemas-microsoft-com:office:office" xmlns:r="http://schemas.openxmlformats.org/officeDocument/2006/relationships" xmlns:m="http://schemas.openxmlformats.org/officeDocument/2006/math" xmlns:v="urn:schemas-microsoft-com:vml" xmlns:wp14="http://schemas.microsoft.com/office/word/2010/wordprocessingDrawing" xmlns:wp="http://schemas.openxmlformats.org/drawingml/2006/wordprocessingDrawing" xmlns:w10="urn:schemas-microsoft-com:office:word" xmlns:w="http://schemas.openxmlformats.org/wordprocessingml/2006/main" xmlns:w14="http://schemas.microsoft.com/office/word/2010/wordml" xmlns:w15="http://schemas.microsoft.com/office/word/2012/wordml" xmlns:w16cex="http://schemas.microsoft.com/office/word/2018/wordml/cex" xmlns:w16cid="http://schemas.microsoft.com/office/word/2016/wordml/cid" xmlns:w16="http://schemas.microsoft.com/office/word/2018/wordml" xmlns:w16se="http://schemas.microsoft.com/office/word/2015/wordml/symex" xmlns:wpg="http://schemas.microsoft.com/office/word/2010/wordprocessingGroup" xmlns:wpi="http://schemas.microsoft.com/office/word/2010/wordprocessingInk" xmlns:wne="http://schemas.microsoft.com/office/word/2006/wordml" xmlns:wps="http://schemas.microsoft.com/office/word/2010/wordprocessingShape" mc:Ignorable="w14 w15 w16se w16cid w16 w16cex wp14">
+<w:footnotes xmlns:wpc="http://schemas.microsoft.com/office/word/2010/wordprocessingCanvas" xmlns:cx="http://schemas.microsoft.com/office/drawing/2014/chartex" xmlns:cx1="http://schemas.microsoft.com/office/drawing/2015/9/8/chartex" xmlns:cx2="http://schemas.microsoft.com/office/drawing/2015/10/21/chartex" xmlns:cx3="http://schemas.microsoft.com/office/drawing/2016/5/9/chartex" xmlns:cx4="http://schemas.microsoft.com/office/drawing/2016/5/10/chartex" xmlns:cx5="http://schemas.microsoft.com/office/drawing/2016/5/11/chartex" xmlns:cx6="http://schemas.microsoft.com/office/drawing/2016/5/12/chartex" xmlns:cx7="http://schemas.microsoft.com/office/drawing/2016/5/13/chartex" xmlns:cx8="http://schemas.microsoft.com/office/drawing/2016/5/14/chartex" xmlns:mc="http://schemas.openxmlformats.org/markup-compatibility/2006" xmlns:aink="http://schemas.microsoft.com/office/drawing/2016/ink" xmlns:am3d="http://schemas.microsoft.com/office/drawing/2017/model3d" xmlns:o="urn:schemas-microsoft-com:office:office" xmlns:r="http://schemas.openxmlformats.org/officeDocument/2006/relationships" xmlns:m="http://schemas.openxmlformats.org/officeDocument/2006/math" xmlns:v="urn:schemas-microsoft-com:vml" xmlns:wp14="http://schemas.microsoft.com/office/word/2010/wordprocessingDrawing" xmlns:wp="http://schemas.openxmlformats.org/drawingml/2006/wordprocessingDrawing" xmlns:w10="urn:schemas-microsoft-com:office:word" xmlns:w="http://schemas.openxmlformats.org/wordprocessingml/2006/main" xmlns:w14="http://schemas.microsoft.com/office/word/2010/wordml" xmlns:w15="http://schemas.microsoft.com/office/word/2012/wordml" xmlns:w16cex="http://schemas.microsoft.com/office/word/2018/wordml/cex" xmlns:w16cid="http://schemas.microsoft.com/office/word/2016/wordml/cid" xmlns:w16="http://schemas.microsoft.com/office/word/2018/wordml" xmlns:w16sdtdh="http://schemas.microsoft.com/office/word/2020/wordml/sdtdatahash" xmlns:w16se="http://schemas.microsoft.com/office/word/2015/wordml/symex" xmlns:wpg="http://schemas.microsoft.com/office/word/2010/wordprocessingGroup" xmlns:wpi="http://schemas.microsoft.com/office/word/2010/wordprocessingInk" xmlns:wne="http://schemas.microsoft.com/office/word/2006/wordml" xmlns:wps="http://schemas.microsoft.com/office/word/2010/wordprocessingShape" mc:Ignorable="w14 w15 w16se w16cid w16 w16cex w16sdtdh wp14">
   <w:footnote w:type="separator" w:id="-1">
     <w:p>
       <w:r>
@@ -46699,7 +46674,7 @@
 </file>
 
 <file path=word/numbering.xml><?xml version="1.0" encoding="utf-8"?>
-<w:numbering xmlns:wpc="http://schemas.microsoft.com/office/word/2010/wordprocessingCanvas" xmlns:cx="http://schemas.microsoft.com/office/drawing/2014/chartex" xmlns:cx1="http://schemas.microsoft.com/office/drawing/2015/9/8/chartex" xmlns:cx2="http://schemas.microsoft.com/office/drawing/2015/10/21/chartex" xmlns:cx3="http://schemas.microsoft.com/office/drawing/2016/5/9/chartex" xmlns:cx4="http://schemas.microsoft.com/office/drawing/2016/5/10/chartex" xmlns:cx5="http://schemas.microsoft.com/office/drawing/2016/5/11/chartex" xmlns:cx6="http://schemas.microsoft.com/office/drawing/2016/5/12/chartex" xmlns:cx7="http://schemas.microsoft.com/office/drawing/2016/5/13/chartex" xmlns:cx8="http://schemas.microsoft.com/office/drawing/2016/5/14/chartex" xmlns:mc="http://schemas.openxmlformats.org/markup-compatibility/2006" xmlns:aink="http://schemas.microsoft.com/office/drawing/2016/ink" xmlns:am3d="http://schemas.microsoft.com/office/drawing/2017/model3d" xmlns:o="urn:schemas-microsoft-com:office:office" xmlns:r="http://schemas.openxmlformats.org/officeDocument/2006/relationships" xmlns:m="http://schemas.openxmlformats.org/officeDocument/2006/math" xmlns:v="urn:schemas-microsoft-com:vml" xmlns:wp14="http://schemas.microsoft.com/office/word/2010/wordprocessingDrawing" xmlns:wp="http://schemas.openxmlformats.org/drawingml/2006/wordprocessingDrawing" xmlns:w10="urn:schemas-microsoft-com:office:word" xmlns:w="http://schemas.openxmlformats.org/wordprocessingml/2006/main" xmlns:w14="http://schemas.microsoft.com/office/word/2010/wordml" xmlns:w15="http://schemas.microsoft.com/office/word/2012/wordml" xmlns:w16cex="http://schemas.microsoft.com/office/word/2018/wordml/cex" xmlns:w16cid="http://schemas.microsoft.com/office/word/2016/wordml/cid" xmlns:w16="http://schemas.microsoft.com/office/word/2018/wordml" xmlns:w16se="http://schemas.microsoft.com/office/word/2015/wordml/symex" xmlns:wpg="http://schemas.microsoft.com/office/word/2010/wordprocessingGroup" xmlns:wpi="http://schemas.microsoft.com/office/word/2010/wordprocessingInk" xmlns:wne="http://schemas.microsoft.com/office/word/2006/wordml" xmlns:wps="http://schemas.microsoft.com/office/word/2010/wordprocessingShape" mc:Ignorable="w14 w15 w16se w16cid w16 w16cex wp14">
+<w:numbering xmlns:wpc="http://schemas.microsoft.com/office/word/2010/wordprocessingCanvas" xmlns:cx="http://schemas.microsoft.com/office/drawing/2014/chartex" xmlns:cx1="http://schemas.microsoft.com/office/drawing/2015/9/8/chartex" xmlns:cx2="http://schemas.microsoft.com/office/drawing/2015/10/21/chartex" xmlns:cx3="http://schemas.microsoft.com/office/drawing/2016/5/9/chartex" xmlns:cx4="http://schemas.microsoft.com/office/drawing/2016/5/10/chartex" xmlns:cx5="http://schemas.microsoft.com/office/drawing/2016/5/11/chartex" xmlns:cx6="http://schemas.microsoft.com/office/drawing/2016/5/12/chartex" xmlns:cx7="http://schemas.microsoft.com/office/drawing/2016/5/13/chartex" xmlns:cx8="http://schemas.microsoft.com/office/drawing/2016/5/14/chartex" xmlns:mc="http://schemas.openxmlformats.org/markup-compatibility/2006" xmlns:aink="http://schemas.microsoft.com/office/drawing/2016/ink" xmlns:am3d="http://schemas.microsoft.com/office/drawing/2017/model3d" xmlns:o="urn:schemas-microsoft-com:office:office" xmlns:r="http://schemas.openxmlformats.org/officeDocument/2006/relationships" xmlns:m="http://schemas.openxmlformats.org/officeDocument/2006/math" xmlns:v="urn:schemas-microsoft-com:vml" xmlns:wp14="http://schemas.microsoft.com/office/word/2010/wordprocessingDrawing" xmlns:wp="http://schemas.openxmlformats.org/drawingml/2006/wordprocessingDrawing" xmlns:w10="urn:schemas-microsoft-com:office:word" xmlns:w="http://schemas.openxmlformats.org/wordprocessingml/2006/main" xmlns:w14="http://schemas.microsoft.com/office/word/2010/wordml" xmlns:w15="http://schemas.microsoft.com/office/word/2012/wordml" xmlns:w16cex="http://schemas.microsoft.com/office/word/2018/wordml/cex" xmlns:w16cid="http://schemas.microsoft.com/office/word/2016/wordml/cid" xmlns:w16="http://schemas.microsoft.com/office/word/2018/wordml" xmlns:w16sdtdh="http://schemas.microsoft.com/office/word/2020/wordml/sdtdatahash" xmlns:w16se="http://schemas.microsoft.com/office/word/2015/wordml/symex" xmlns:wpg="http://schemas.microsoft.com/office/word/2010/wordprocessingGroup" xmlns:wpi="http://schemas.microsoft.com/office/word/2010/wordprocessingInk" xmlns:wne="http://schemas.microsoft.com/office/word/2006/wordml" xmlns:wps="http://schemas.microsoft.com/office/word/2010/wordprocessingShape" mc:Ignorable="w14 w15 w16se w16cid w16 w16cex w16sdtdh wp14">
   <w:abstractNum w:abstractNumId="0" w15:restartNumberingAfterBreak="0">
     <w:nsid w:val="0FAF6B57"/>
     <w:multiLevelType w:val="hybridMultilevel"/>
@@ -47168,7 +47143,7 @@
 </file>
 
 <file path=word/styles.xml><?xml version="1.0" encoding="utf-8"?>
-<w:styles xmlns:mc="http://schemas.openxmlformats.org/markup-compatibility/2006" xmlns:r="http://schemas.openxmlformats.org/officeDocument/2006/relationships" xmlns:w="http://schemas.openxmlformats.org/wordprocessingml/2006/main" xmlns:w14="http://schemas.microsoft.com/office/word/2010/wordml" xmlns:w15="http://schemas.microsoft.com/office/word/2012/wordml" xmlns:w16cex="http://schemas.microsoft.com/office/word/2018/wordml/cex" xmlns:w16cid="http://schemas.microsoft.com/office/word/2016/wordml/cid" xmlns:w16="http://schemas.microsoft.com/office/word/2018/wordml" xmlns:w16se="http://schemas.microsoft.com/office/word/2015/wordml/symex" mc:Ignorable="w14 w15 w16se w16cid w16 w16cex">
+<w:styles xmlns:mc="http://schemas.openxmlformats.org/markup-compatibility/2006" xmlns:r="http://schemas.openxmlformats.org/officeDocument/2006/relationships" xmlns:w="http://schemas.openxmlformats.org/wordprocessingml/2006/main" xmlns:w14="http://schemas.microsoft.com/office/word/2010/wordml" xmlns:w15="http://schemas.microsoft.com/office/word/2012/wordml" xmlns:w16cex="http://schemas.microsoft.com/office/word/2018/wordml/cex" xmlns:w16cid="http://schemas.microsoft.com/office/word/2016/wordml/cid" xmlns:w16="http://schemas.microsoft.com/office/word/2018/wordml" xmlns:w16sdtdh="http://schemas.microsoft.com/office/word/2020/wordml/sdtdatahash" xmlns:w16se="http://schemas.microsoft.com/office/word/2015/wordml/symex" mc:Ignorable="w14 w15 w16se w16cid w16 w16cex w16sdtdh">
   <w:docDefaults>
     <w:rPrDefault>
       <w:rPr>
